--- a/document/SRS Document.docx
+++ b/document/SRS Document.docx
@@ -981,7 +981,9 @@
             <w:rPr>
               <w:rFonts w:eastAsiaTheme="minorEastAsia"/>
               <w:noProof/>
-              <w:lang w:val="en-US" w:eastAsia="ja-JP"/>
+              <w:kern w:val="2"/>
+              <w:lang w:val="en-US"/>
+              <w14:ligatures w14:val="standardContextual"/>
             </w:rPr>
           </w:pPr>
           <w:r>
@@ -993,7 +995,7 @@
           <w:r>
             <w:fldChar w:fldCharType="separate"/>
           </w:r>
-          <w:hyperlink w:anchor="_Toc127344322" w:history="1">
+          <w:hyperlink w:anchor="_Toc150119399" w:history="1">
             <w:r>
               <w:rPr>
                 <w:rStyle w:val="Hyperlink"/>
@@ -1020,7 +1022,7 @@
                 <w:noProof/>
                 <w:webHidden/>
               </w:rPr>
-              <w:instrText xml:space="preserve"> PAGEREF _Toc127344322 \h </w:instrText>
+              <w:instrText xml:space="preserve"> PAGEREF _Toc150119399 \h </w:instrText>
             </w:r>
             <w:r>
               <w:rPr>
@@ -1040,7 +1042,7 @@
                 <w:noProof/>
                 <w:webHidden/>
               </w:rPr>
-              <w:t>5</w:t>
+              <w:t>4</w:t>
             </w:r>
             <w:r>
               <w:rPr>
@@ -1060,10 +1062,12 @@
             <w:rPr>
               <w:rFonts w:eastAsiaTheme="minorEastAsia"/>
               <w:noProof/>
-              <w:lang w:val="en-US" w:eastAsia="ja-JP"/>
+              <w:kern w:val="2"/>
+              <w:lang w:val="en-US"/>
+              <w14:ligatures w14:val="standardContextual"/>
             </w:rPr>
           </w:pPr>
-          <w:hyperlink w:anchor="_Toc127344323" w:history="1">
+          <w:hyperlink w:anchor="_Toc150119400" w:history="1">
             <w:r>
               <w:rPr>
                 <w:rStyle w:val="Hyperlink"/>
@@ -1090,7 +1094,7 @@
                 <w:noProof/>
                 <w:webHidden/>
               </w:rPr>
-              <w:instrText xml:space="preserve"> PAGEREF _Toc127344323 \h </w:instrText>
+              <w:instrText xml:space="preserve"> PAGEREF _Toc150119400 \h </w:instrText>
             </w:r>
             <w:r>
               <w:rPr>
@@ -1110,7 +1114,7 @@
                 <w:noProof/>
                 <w:webHidden/>
               </w:rPr>
-              <w:t>5</w:t>
+              <w:t>4</w:t>
             </w:r>
             <w:r>
               <w:rPr>
@@ -1130,10 +1134,12 @@
             <w:rPr>
               <w:rFonts w:eastAsiaTheme="minorEastAsia"/>
               <w:noProof/>
-              <w:lang w:val="en-US" w:eastAsia="ja-JP"/>
+              <w:kern w:val="2"/>
+              <w:lang w:val="en-US"/>
+              <w14:ligatures w14:val="standardContextual"/>
             </w:rPr>
           </w:pPr>
-          <w:hyperlink w:anchor="_Toc127344324" w:history="1">
+          <w:hyperlink w:anchor="_Toc150119401" w:history="1">
             <w:r>
               <w:rPr>
                 <w:rStyle w:val="Hyperlink"/>
@@ -1160,7 +1166,7 @@
                 <w:noProof/>
                 <w:webHidden/>
               </w:rPr>
-              <w:instrText xml:space="preserve"> PAGEREF _Toc127344324 \h </w:instrText>
+              <w:instrText xml:space="preserve"> PAGEREF _Toc150119401 \h </w:instrText>
             </w:r>
             <w:r>
               <w:rPr>
@@ -1180,7 +1186,7 @@
                 <w:noProof/>
                 <w:webHidden/>
               </w:rPr>
-              <w:t>6</w:t>
+              <w:t>5</w:t>
             </w:r>
             <w:r>
               <w:rPr>
@@ -1200,10 +1206,12 @@
             <w:rPr>
               <w:rFonts w:eastAsiaTheme="minorEastAsia"/>
               <w:noProof/>
-              <w:lang w:val="en-US" w:eastAsia="ja-JP"/>
+              <w:kern w:val="2"/>
+              <w:lang w:val="en-US"/>
+              <w14:ligatures w14:val="standardContextual"/>
             </w:rPr>
           </w:pPr>
-          <w:hyperlink w:anchor="_Toc127344325" w:history="1">
+          <w:hyperlink w:anchor="_Toc150119402" w:history="1">
             <w:r>
               <w:rPr>
                 <w:rStyle w:val="Hyperlink"/>
@@ -1230,7 +1238,7 @@
                 <w:noProof/>
                 <w:webHidden/>
               </w:rPr>
-              <w:instrText xml:space="preserve"> PAGEREF _Toc127344325 \h </w:instrText>
+              <w:instrText xml:space="preserve"> PAGEREF _Toc150119402 \h </w:instrText>
             </w:r>
             <w:r>
               <w:rPr>
@@ -1250,7 +1258,7 @@
                 <w:noProof/>
                 <w:webHidden/>
               </w:rPr>
-              <w:t>9</w:t>
+              <w:t>6</w:t>
             </w:r>
             <w:r>
               <w:rPr>
@@ -1270,10 +1278,12 @@
             <w:rPr>
               <w:rFonts w:eastAsiaTheme="minorEastAsia"/>
               <w:noProof/>
-              <w:lang w:val="en-US" w:eastAsia="ja-JP"/>
+              <w:kern w:val="2"/>
+              <w:lang w:val="en-US"/>
+              <w14:ligatures w14:val="standardContextual"/>
             </w:rPr>
           </w:pPr>
-          <w:hyperlink w:anchor="_Toc127344326" w:history="1">
+          <w:hyperlink w:anchor="_Toc150119403" w:history="1">
             <w:r>
               <w:rPr>
                 <w:rStyle w:val="Hyperlink"/>
@@ -1300,7 +1310,7 @@
                 <w:noProof/>
                 <w:webHidden/>
               </w:rPr>
-              <w:instrText xml:space="preserve"> PAGEREF _Toc127344326 \h </w:instrText>
+              <w:instrText xml:space="preserve"> PAGEREF _Toc150119403 \h </w:instrText>
             </w:r>
             <w:r>
               <w:rPr>
@@ -1320,7 +1330,7 @@
                 <w:noProof/>
                 <w:webHidden/>
               </w:rPr>
-              <w:t>10</w:t>
+              <w:t>7</w:t>
             </w:r>
             <w:r>
               <w:rPr>
@@ -1340,16 +1350,18 @@
             <w:rPr>
               <w:rFonts w:eastAsiaTheme="minorEastAsia"/>
               <w:noProof/>
-              <w:lang w:val="en-US" w:eastAsia="ja-JP"/>
+              <w:kern w:val="2"/>
+              <w:lang w:val="en-US"/>
+              <w14:ligatures w14:val="standardContextual"/>
             </w:rPr>
           </w:pPr>
-          <w:hyperlink w:anchor="_Toc127344327" w:history="1">
+          <w:hyperlink w:anchor="_Toc150119404" w:history="1">
             <w:r>
               <w:rPr>
                 <w:rStyle w:val="Hyperlink"/>
                 <w:noProof/>
               </w:rPr>
-              <w:t>1. Public Feature</w:t>
+              <w:t>1. Login Screen</w:t>
             </w:r>
             <w:r>
               <w:rPr>
@@ -1370,7 +1382,7 @@
                 <w:noProof/>
                 <w:webHidden/>
               </w:rPr>
-              <w:instrText xml:space="preserve"> PAGEREF _Toc127344327 \h </w:instrText>
+              <w:instrText xml:space="preserve"> PAGEREF _Toc150119404 \h </w:instrText>
             </w:r>
             <w:r>
               <w:rPr>
@@ -1390,497 +1402,7 @@
                 <w:noProof/>
                 <w:webHidden/>
               </w:rPr>
-              <w:t>10</w:t>
-            </w:r>
-            <w:r>
-              <w:rPr>
-                <w:noProof/>
-                <w:webHidden/>
-              </w:rPr>
-              <w:fldChar w:fldCharType="end"/>
-            </w:r>
-          </w:hyperlink>
-        </w:p>
-        <w:p>
-          <w:pPr>
-            <w:pStyle w:val="TOC3"/>
-            <w:tabs>
-              <w:tab w:val="right" w:leader="dot" w:pos="9040"/>
-            </w:tabs>
-            <w:rPr>
-              <w:rFonts w:eastAsiaTheme="minorEastAsia"/>
-              <w:noProof/>
-              <w:lang w:val="en-US" w:eastAsia="ja-JP"/>
-            </w:rPr>
-          </w:pPr>
-          <w:hyperlink w:anchor="_Toc127344328" w:history="1">
-            <w:r>
-              <w:rPr>
-                <w:rStyle w:val="Hyperlink"/>
-                <w:noProof/>
-              </w:rPr>
-              <w:t>a. Home Page</w:t>
-            </w:r>
-            <w:r>
-              <w:rPr>
-                <w:noProof/>
-                <w:webHidden/>
-              </w:rPr>
-              <w:tab/>
-            </w:r>
-            <w:r>
-              <w:rPr>
-                <w:noProof/>
-                <w:webHidden/>
-              </w:rPr>
-              <w:fldChar w:fldCharType="begin"/>
-            </w:r>
-            <w:r>
-              <w:rPr>
-                <w:noProof/>
-                <w:webHidden/>
-              </w:rPr>
-              <w:instrText xml:space="preserve"> PAGEREF _Toc127344328 \h </w:instrText>
-            </w:r>
-            <w:r>
-              <w:rPr>
-                <w:noProof/>
-                <w:webHidden/>
-              </w:rPr>
-            </w:r>
-            <w:r>
-              <w:rPr>
-                <w:noProof/>
-                <w:webHidden/>
-              </w:rPr>
-              <w:fldChar w:fldCharType="separate"/>
-            </w:r>
-            <w:r>
-              <w:rPr>
-                <w:noProof/>
-                <w:webHidden/>
-              </w:rPr>
-              <w:t>10</w:t>
-            </w:r>
-            <w:r>
-              <w:rPr>
-                <w:noProof/>
-                <w:webHidden/>
-              </w:rPr>
-              <w:fldChar w:fldCharType="end"/>
-            </w:r>
-          </w:hyperlink>
-        </w:p>
-        <w:p>
-          <w:pPr>
-            <w:pStyle w:val="TOC3"/>
-            <w:tabs>
-              <w:tab w:val="right" w:leader="dot" w:pos="9040"/>
-            </w:tabs>
-            <w:rPr>
-              <w:rFonts w:eastAsiaTheme="minorEastAsia"/>
-              <w:noProof/>
-              <w:lang w:val="en-US" w:eastAsia="ja-JP"/>
-            </w:rPr>
-          </w:pPr>
-          <w:hyperlink w:anchor="_Toc127344329" w:history="1">
-            <w:r>
-              <w:rPr>
-                <w:rStyle w:val="Hyperlink"/>
-                <w:noProof/>
-              </w:rPr>
-              <w:t>b. Products List</w:t>
-            </w:r>
-            <w:r>
-              <w:rPr>
-                <w:noProof/>
-                <w:webHidden/>
-              </w:rPr>
-              <w:tab/>
-            </w:r>
-            <w:r>
-              <w:rPr>
-                <w:noProof/>
-                <w:webHidden/>
-              </w:rPr>
-              <w:fldChar w:fldCharType="begin"/>
-            </w:r>
-            <w:r>
-              <w:rPr>
-                <w:noProof/>
-                <w:webHidden/>
-              </w:rPr>
-              <w:instrText xml:space="preserve"> PAGEREF _Toc127344329 \h </w:instrText>
-            </w:r>
-            <w:r>
-              <w:rPr>
-                <w:noProof/>
-                <w:webHidden/>
-              </w:rPr>
-            </w:r>
-            <w:r>
-              <w:rPr>
-                <w:noProof/>
-                <w:webHidden/>
-              </w:rPr>
-              <w:fldChar w:fldCharType="separate"/>
-            </w:r>
-            <w:r>
-              <w:rPr>
-                <w:noProof/>
-                <w:webHidden/>
-              </w:rPr>
-              <w:t>10</w:t>
-            </w:r>
-            <w:r>
-              <w:rPr>
-                <w:noProof/>
-                <w:webHidden/>
-              </w:rPr>
-              <w:fldChar w:fldCharType="end"/>
-            </w:r>
-          </w:hyperlink>
-        </w:p>
-        <w:p>
-          <w:pPr>
-            <w:pStyle w:val="TOC3"/>
-            <w:tabs>
-              <w:tab w:val="right" w:leader="dot" w:pos="9040"/>
-            </w:tabs>
-            <w:rPr>
-              <w:rFonts w:eastAsiaTheme="minorEastAsia"/>
-              <w:noProof/>
-              <w:lang w:val="en-US" w:eastAsia="ja-JP"/>
-            </w:rPr>
-          </w:pPr>
-          <w:hyperlink w:anchor="_Toc127344330" w:history="1">
-            <w:r>
-              <w:rPr>
-                <w:rStyle w:val="Hyperlink"/>
-                <w:noProof/>
-              </w:rPr>
-              <w:t>c. Product Details</w:t>
-            </w:r>
-            <w:r>
-              <w:rPr>
-                <w:noProof/>
-                <w:webHidden/>
-              </w:rPr>
-              <w:tab/>
-            </w:r>
-            <w:r>
-              <w:rPr>
-                <w:noProof/>
-                <w:webHidden/>
-              </w:rPr>
-              <w:fldChar w:fldCharType="begin"/>
-            </w:r>
-            <w:r>
-              <w:rPr>
-                <w:noProof/>
-                <w:webHidden/>
-              </w:rPr>
-              <w:instrText xml:space="preserve"> PAGEREF _Toc127344330 \h </w:instrText>
-            </w:r>
-            <w:r>
-              <w:rPr>
-                <w:noProof/>
-                <w:webHidden/>
-              </w:rPr>
-            </w:r>
-            <w:r>
-              <w:rPr>
-                <w:noProof/>
-                <w:webHidden/>
-              </w:rPr>
-              <w:fldChar w:fldCharType="separate"/>
-            </w:r>
-            <w:r>
-              <w:rPr>
-                <w:noProof/>
-                <w:webHidden/>
-              </w:rPr>
-              <w:t>11</w:t>
-            </w:r>
-            <w:r>
-              <w:rPr>
-                <w:noProof/>
-                <w:webHidden/>
-              </w:rPr>
-              <w:fldChar w:fldCharType="end"/>
-            </w:r>
-          </w:hyperlink>
-        </w:p>
-        <w:p>
-          <w:pPr>
-            <w:pStyle w:val="TOC3"/>
-            <w:tabs>
-              <w:tab w:val="right" w:leader="dot" w:pos="9040"/>
-            </w:tabs>
-            <w:rPr>
-              <w:rFonts w:eastAsiaTheme="minorEastAsia"/>
-              <w:noProof/>
-              <w:lang w:val="en-US" w:eastAsia="ja-JP"/>
-            </w:rPr>
-          </w:pPr>
-          <w:hyperlink w:anchor="_Toc127344331" w:history="1">
-            <w:r>
-              <w:rPr>
-                <w:rStyle w:val="Hyperlink"/>
-                <w:noProof/>
-              </w:rPr>
-              <w:t>d. Check the order</w:t>
-            </w:r>
-            <w:r>
-              <w:rPr>
-                <w:noProof/>
-                <w:webHidden/>
-              </w:rPr>
-              <w:tab/>
-            </w:r>
-            <w:r>
-              <w:rPr>
-                <w:noProof/>
-                <w:webHidden/>
-              </w:rPr>
-              <w:fldChar w:fldCharType="begin"/>
-            </w:r>
-            <w:r>
-              <w:rPr>
-                <w:noProof/>
-                <w:webHidden/>
-              </w:rPr>
-              <w:instrText xml:space="preserve"> PAGEREF _Toc127344331 \h </w:instrText>
-            </w:r>
-            <w:r>
-              <w:rPr>
-                <w:noProof/>
-                <w:webHidden/>
-              </w:rPr>
-            </w:r>
-            <w:r>
-              <w:rPr>
-                <w:noProof/>
-                <w:webHidden/>
-              </w:rPr>
-              <w:fldChar w:fldCharType="separate"/>
-            </w:r>
-            <w:r>
-              <w:rPr>
-                <w:noProof/>
-                <w:webHidden/>
-              </w:rPr>
-              <w:t>11</w:t>
-            </w:r>
-            <w:r>
-              <w:rPr>
-                <w:noProof/>
-                <w:webHidden/>
-              </w:rPr>
-              <w:fldChar w:fldCharType="end"/>
-            </w:r>
-          </w:hyperlink>
-        </w:p>
-        <w:p>
-          <w:pPr>
-            <w:pStyle w:val="TOC3"/>
-            <w:tabs>
-              <w:tab w:val="right" w:leader="dot" w:pos="9040"/>
-            </w:tabs>
-            <w:rPr>
-              <w:rFonts w:eastAsiaTheme="minorEastAsia"/>
-              <w:noProof/>
-              <w:lang w:val="en-US" w:eastAsia="ja-JP"/>
-            </w:rPr>
-          </w:pPr>
-          <w:hyperlink w:anchor="_Toc127344332" w:history="1">
-            <w:r>
-              <w:rPr>
-                <w:rStyle w:val="Hyperlink"/>
-                <w:noProof/>
-              </w:rPr>
-              <w:t>e. My Cart</w:t>
-            </w:r>
-            <w:r>
-              <w:rPr>
-                <w:noProof/>
-                <w:webHidden/>
-              </w:rPr>
-              <w:tab/>
-            </w:r>
-            <w:r>
-              <w:rPr>
-                <w:noProof/>
-                <w:webHidden/>
-              </w:rPr>
-              <w:fldChar w:fldCharType="begin"/>
-            </w:r>
-            <w:r>
-              <w:rPr>
-                <w:noProof/>
-                <w:webHidden/>
-              </w:rPr>
-              <w:instrText xml:space="preserve"> PAGEREF _Toc127344332 \h </w:instrText>
-            </w:r>
-            <w:r>
-              <w:rPr>
-                <w:noProof/>
-                <w:webHidden/>
-              </w:rPr>
-            </w:r>
-            <w:r>
-              <w:rPr>
-                <w:noProof/>
-                <w:webHidden/>
-              </w:rPr>
-              <w:fldChar w:fldCharType="separate"/>
-            </w:r>
-            <w:r>
-              <w:rPr>
-                <w:noProof/>
-                <w:webHidden/>
-              </w:rPr>
-              <w:t>11</w:t>
-            </w:r>
-            <w:r>
-              <w:rPr>
-                <w:noProof/>
-                <w:webHidden/>
-              </w:rPr>
-              <w:fldChar w:fldCharType="end"/>
-            </w:r>
-          </w:hyperlink>
-        </w:p>
-        <w:p>
-          <w:pPr>
-            <w:pStyle w:val="TOC3"/>
-            <w:tabs>
-              <w:tab w:val="right" w:leader="dot" w:pos="9040"/>
-            </w:tabs>
-            <w:rPr>
-              <w:rFonts w:eastAsiaTheme="minorEastAsia"/>
-              <w:noProof/>
-              <w:lang w:val="en-US" w:eastAsia="ja-JP"/>
-            </w:rPr>
-          </w:pPr>
-          <w:hyperlink w:anchor="_Toc127344333" w:history="1">
-            <w:r>
-              <w:rPr>
-                <w:rStyle w:val="Hyperlink"/>
-                <w:noProof/>
-              </w:rPr>
-              <w:t>f. Payment Page</w:t>
-            </w:r>
-            <w:r>
-              <w:rPr>
-                <w:noProof/>
-                <w:webHidden/>
-              </w:rPr>
-              <w:tab/>
-            </w:r>
-            <w:r>
-              <w:rPr>
-                <w:noProof/>
-                <w:webHidden/>
-              </w:rPr>
-              <w:fldChar w:fldCharType="begin"/>
-            </w:r>
-            <w:r>
-              <w:rPr>
-                <w:noProof/>
-                <w:webHidden/>
-              </w:rPr>
-              <w:instrText xml:space="preserve"> PAGEREF _Toc127344333 \h </w:instrText>
-            </w:r>
-            <w:r>
-              <w:rPr>
-                <w:noProof/>
-                <w:webHidden/>
-              </w:rPr>
-            </w:r>
-            <w:r>
-              <w:rPr>
-                <w:noProof/>
-                <w:webHidden/>
-              </w:rPr>
-              <w:fldChar w:fldCharType="separate"/>
-            </w:r>
-            <w:r>
-              <w:rPr>
-                <w:noProof/>
-                <w:webHidden/>
-              </w:rPr>
-              <w:t>11</w:t>
-            </w:r>
-            <w:r>
-              <w:rPr>
-                <w:noProof/>
-                <w:webHidden/>
-              </w:rPr>
-              <w:fldChar w:fldCharType="end"/>
-            </w:r>
-          </w:hyperlink>
-        </w:p>
-        <w:p>
-          <w:pPr>
-            <w:pStyle w:val="TOC3"/>
-            <w:tabs>
-              <w:tab w:val="right" w:leader="dot" w:pos="9040"/>
-            </w:tabs>
-            <w:rPr>
-              <w:rFonts w:eastAsiaTheme="minorEastAsia"/>
-              <w:noProof/>
-              <w:lang w:val="en-US" w:eastAsia="ja-JP"/>
-            </w:rPr>
-          </w:pPr>
-          <w:hyperlink w:anchor="_Toc127344334" w:history="1">
-            <w:r>
-              <w:rPr>
-                <w:rStyle w:val="Hyperlink"/>
-                <w:noProof/>
-              </w:rPr>
-              <w:t>g. Cart Completion</w:t>
-            </w:r>
-            <w:r>
-              <w:rPr>
-                <w:noProof/>
-                <w:webHidden/>
-              </w:rPr>
-              <w:tab/>
-            </w:r>
-            <w:r>
-              <w:rPr>
-                <w:noProof/>
-                <w:webHidden/>
-              </w:rPr>
-              <w:fldChar w:fldCharType="begin"/>
-            </w:r>
-            <w:r>
-              <w:rPr>
-                <w:noProof/>
-                <w:webHidden/>
-              </w:rPr>
-              <w:instrText xml:space="preserve"> PAGEREF _Toc127344334 \h </w:instrText>
-            </w:r>
-            <w:r>
-              <w:rPr>
-                <w:noProof/>
-                <w:webHidden/>
-              </w:rPr>
-            </w:r>
-            <w:r>
-              <w:rPr>
-                <w:noProof/>
-                <w:webHidden/>
-              </w:rPr>
-              <w:fldChar w:fldCharType="separate"/>
-            </w:r>
-            <w:r>
-              <w:rPr>
-                <w:noProof/>
-                <w:webHidden/>
-              </w:rPr>
-              <w:t>11</w:t>
+              <w:t>7</w:t>
             </w:r>
             <w:r>
               <w:rPr>
@@ -1900,16 +1422,18 @@
             <w:rPr>
               <w:rFonts w:eastAsiaTheme="minorEastAsia"/>
               <w:noProof/>
-              <w:lang w:val="en-US" w:eastAsia="ja-JP"/>
+              <w:kern w:val="2"/>
+              <w:lang w:val="en-US"/>
+              <w14:ligatures w14:val="standardContextual"/>
             </w:rPr>
           </w:pPr>
-          <w:hyperlink w:anchor="_Toc127344335" w:history="1">
+          <w:hyperlink w:anchor="_Toc150119405" w:history="1">
             <w:r>
               <w:rPr>
                 <w:rStyle w:val="Hyperlink"/>
                 <w:noProof/>
               </w:rPr>
-              <w:t>2. Common Feature</w:t>
+              <w:t>2. Register</w:t>
             </w:r>
             <w:r>
               <w:rPr>
@@ -1930,7 +1454,7 @@
                 <w:noProof/>
                 <w:webHidden/>
               </w:rPr>
-              <w:instrText xml:space="preserve"> PAGEREF _Toc127344335 \h </w:instrText>
+              <w:instrText xml:space="preserve"> PAGEREF _Toc150119405 \h </w:instrText>
             </w:r>
             <w:r>
               <w:rPr>
@@ -1950,7 +1474,7 @@
                 <w:noProof/>
                 <w:webHidden/>
               </w:rPr>
-              <w:t>11</w:t>
+              <w:t>7</w:t>
             </w:r>
             <w:r>
               <w:rPr>
@@ -1963,23 +1487,25 @@
         </w:p>
         <w:p>
           <w:pPr>
-            <w:pStyle w:val="TOC3"/>
+            <w:pStyle w:val="TOC2"/>
             <w:tabs>
               <w:tab w:val="right" w:leader="dot" w:pos="9040"/>
             </w:tabs>
             <w:rPr>
               <w:rFonts w:eastAsiaTheme="minorEastAsia"/>
               <w:noProof/>
-              <w:lang w:val="en-US" w:eastAsia="ja-JP"/>
+              <w:kern w:val="2"/>
+              <w:lang w:val="en-US"/>
+              <w14:ligatures w14:val="standardContextual"/>
             </w:rPr>
           </w:pPr>
-          <w:hyperlink w:anchor="_Toc127344336" w:history="1">
+          <w:hyperlink w:anchor="_Toc150119406" w:history="1">
             <w:r>
               <w:rPr>
                 <w:rStyle w:val="Hyperlink"/>
                 <w:noProof/>
               </w:rPr>
-              <w:t>a. User Login</w:t>
+              <w:t>3. Home Page</w:t>
             </w:r>
             <w:r>
               <w:rPr>
@@ -2000,7 +1526,7 @@
                 <w:noProof/>
                 <w:webHidden/>
               </w:rPr>
-              <w:instrText xml:space="preserve"> PAGEREF _Toc127344336 \h </w:instrText>
+              <w:instrText xml:space="preserve"> PAGEREF _Toc150119406 \h </w:instrText>
             </w:r>
             <w:r>
               <w:rPr>
@@ -2020,7 +1546,7 @@
                 <w:noProof/>
                 <w:webHidden/>
               </w:rPr>
-              <w:t>11</w:t>
+              <w:t>8</w:t>
             </w:r>
             <w:r>
               <w:rPr>
@@ -2033,23 +1559,25 @@
         </w:p>
         <w:p>
           <w:pPr>
-            <w:pStyle w:val="TOC3"/>
+            <w:pStyle w:val="TOC2"/>
             <w:tabs>
               <w:tab w:val="right" w:leader="dot" w:pos="9040"/>
             </w:tabs>
             <w:rPr>
               <w:rFonts w:eastAsiaTheme="minorEastAsia"/>
               <w:noProof/>
-              <w:lang w:val="en-US" w:eastAsia="ja-JP"/>
+              <w:kern w:val="2"/>
+              <w:lang w:val="en-US"/>
+              <w14:ligatures w14:val="standardContextual"/>
             </w:rPr>
           </w:pPr>
-          <w:hyperlink w:anchor="_Toc127344337" w:history="1">
+          <w:hyperlink w:anchor="_Toc150119407" w:history="1">
             <w:r>
               <w:rPr>
                 <w:rStyle w:val="Hyperlink"/>
                 <w:noProof/>
               </w:rPr>
-              <w:t>b. User Authorization</w:t>
+              <w:t>4. Product Details</w:t>
             </w:r>
             <w:r>
               <w:rPr>
@@ -2070,7 +1598,7 @@
                 <w:noProof/>
                 <w:webHidden/>
               </w:rPr>
-              <w:instrText xml:space="preserve"> PAGEREF _Toc127344337 \h </w:instrText>
+              <w:instrText xml:space="preserve"> PAGEREF _Toc150119407 \h </w:instrText>
             </w:r>
             <w:r>
               <w:rPr>
@@ -2090,7 +1618,7 @@
                 <w:noProof/>
                 <w:webHidden/>
               </w:rPr>
-              <w:t>11</w:t>
+              <w:t>9</w:t>
             </w:r>
             <w:r>
               <w:rPr>
@@ -2103,23 +1631,25 @@
         </w:p>
         <w:p>
           <w:pPr>
-            <w:pStyle w:val="TOC3"/>
+            <w:pStyle w:val="TOC2"/>
             <w:tabs>
               <w:tab w:val="right" w:leader="dot" w:pos="9040"/>
             </w:tabs>
             <w:rPr>
               <w:rFonts w:eastAsiaTheme="minorEastAsia"/>
               <w:noProof/>
-              <w:lang w:val="en-US" w:eastAsia="ja-JP"/>
+              <w:kern w:val="2"/>
+              <w:lang w:val="en-US"/>
+              <w14:ligatures w14:val="standardContextual"/>
             </w:rPr>
           </w:pPr>
-          <w:hyperlink w:anchor="_Toc127344338" w:history="1">
+          <w:hyperlink w:anchor="_Toc150119408" w:history="1">
             <w:r>
               <w:rPr>
                 <w:rStyle w:val="Hyperlink"/>
                 <w:noProof/>
               </w:rPr>
-              <w:t>c. User Profile</w:t>
+              <w:t>5. Map</w:t>
             </w:r>
             <w:r>
               <w:rPr>
@@ -2140,7 +1670,7 @@
                 <w:noProof/>
                 <w:webHidden/>
               </w:rPr>
-              <w:instrText xml:space="preserve"> PAGEREF _Toc127344338 \h </w:instrText>
+              <w:instrText xml:space="preserve"> PAGEREF _Toc150119408 \h </w:instrText>
             </w:r>
             <w:r>
               <w:rPr>
@@ -2160,7 +1690,7 @@
                 <w:noProof/>
                 <w:webHidden/>
               </w:rPr>
-              <w:t>11</w:t>
+              <w:t>10</w:t>
             </w:r>
             <w:r>
               <w:rPr>
@@ -2173,23 +1703,25 @@
         </w:p>
         <w:p>
           <w:pPr>
-            <w:pStyle w:val="TOC3"/>
+            <w:pStyle w:val="TOC2"/>
             <w:tabs>
               <w:tab w:val="right" w:leader="dot" w:pos="9040"/>
             </w:tabs>
             <w:rPr>
               <w:rFonts w:eastAsiaTheme="minorEastAsia"/>
               <w:noProof/>
-              <w:lang w:val="en-US" w:eastAsia="ja-JP"/>
+              <w:kern w:val="2"/>
+              <w:lang w:val="en-US"/>
+              <w14:ligatures w14:val="standardContextual"/>
             </w:rPr>
           </w:pPr>
-          <w:hyperlink w:anchor="_Toc127344339" w:history="1">
+          <w:hyperlink w:anchor="_Toc150119409" w:history="1">
             <w:r>
               <w:rPr>
                 <w:rStyle w:val="Hyperlink"/>
                 <w:noProof/>
               </w:rPr>
-              <w:t>d. My Orders</w:t>
+              <w:t>6. My Cart</w:t>
             </w:r>
             <w:r>
               <w:rPr>
@@ -2210,7 +1742,7 @@
                 <w:noProof/>
                 <w:webHidden/>
               </w:rPr>
-              <w:instrText xml:space="preserve"> PAGEREF _Toc127344339 \h </w:instrText>
+              <w:instrText xml:space="preserve"> PAGEREF _Toc150119409 \h </w:instrText>
             </w:r>
             <w:r>
               <w:rPr>
@@ -2243,23 +1775,25 @@
         </w:p>
         <w:p>
           <w:pPr>
-            <w:pStyle w:val="TOC3"/>
+            <w:pStyle w:val="TOC2"/>
             <w:tabs>
               <w:tab w:val="right" w:leader="dot" w:pos="9040"/>
             </w:tabs>
             <w:rPr>
               <w:rFonts w:eastAsiaTheme="minorEastAsia"/>
               <w:noProof/>
-              <w:lang w:val="en-US" w:eastAsia="ja-JP"/>
+              <w:kern w:val="2"/>
+              <w:lang w:val="en-US"/>
+              <w14:ligatures w14:val="standardContextual"/>
             </w:rPr>
           </w:pPr>
-          <w:hyperlink w:anchor="_Toc127344340" w:history="1">
+          <w:hyperlink w:anchor="_Toc150119410" w:history="1">
             <w:r>
               <w:rPr>
                 <w:rStyle w:val="Hyperlink"/>
                 <w:noProof/>
               </w:rPr>
-              <w:t>e. Order Information</w:t>
+              <w:t>7. Payment</w:t>
             </w:r>
             <w:r>
               <w:rPr>
@@ -2280,7 +1814,7 @@
                 <w:noProof/>
                 <w:webHidden/>
               </w:rPr>
-              <w:instrText xml:space="preserve"> PAGEREF _Toc127344340 \h </w:instrText>
+              <w:instrText xml:space="preserve"> PAGEREF _Toc150119410 \h </w:instrText>
             </w:r>
             <w:r>
               <w:rPr>
@@ -2300,7 +1834,367 @@
                 <w:noProof/>
                 <w:webHidden/>
               </w:rPr>
-              <w:t>11</w:t>
+              <w:t>12</w:t>
+            </w:r>
+            <w:r>
+              <w:rPr>
+                <w:noProof/>
+                <w:webHidden/>
+              </w:rPr>
+              <w:fldChar w:fldCharType="end"/>
+            </w:r>
+          </w:hyperlink>
+        </w:p>
+        <w:p>
+          <w:pPr>
+            <w:pStyle w:val="TOC2"/>
+            <w:tabs>
+              <w:tab w:val="right" w:leader="dot" w:pos="9040"/>
+            </w:tabs>
+            <w:rPr>
+              <w:rFonts w:eastAsiaTheme="minorEastAsia"/>
+              <w:noProof/>
+              <w:kern w:val="2"/>
+              <w:lang w:val="en-US"/>
+              <w14:ligatures w14:val="standardContextual"/>
+            </w:rPr>
+          </w:pPr>
+          <w:hyperlink w:anchor="_Toc150119411" w:history="1">
+            <w:r>
+              <w:rPr>
+                <w:rStyle w:val="Hyperlink"/>
+                <w:noProof/>
+              </w:rPr>
+              <w:t>8. My Orders</w:t>
+            </w:r>
+            <w:r>
+              <w:rPr>
+                <w:noProof/>
+                <w:webHidden/>
+              </w:rPr>
+              <w:tab/>
+            </w:r>
+            <w:r>
+              <w:rPr>
+                <w:noProof/>
+                <w:webHidden/>
+              </w:rPr>
+              <w:fldChar w:fldCharType="begin"/>
+            </w:r>
+            <w:r>
+              <w:rPr>
+                <w:noProof/>
+                <w:webHidden/>
+              </w:rPr>
+              <w:instrText xml:space="preserve"> PAGEREF _Toc150119411 \h </w:instrText>
+            </w:r>
+            <w:r>
+              <w:rPr>
+                <w:noProof/>
+                <w:webHidden/>
+              </w:rPr>
+            </w:r>
+            <w:r>
+              <w:rPr>
+                <w:noProof/>
+                <w:webHidden/>
+              </w:rPr>
+              <w:fldChar w:fldCharType="separate"/>
+            </w:r>
+            <w:r>
+              <w:rPr>
+                <w:noProof/>
+                <w:webHidden/>
+              </w:rPr>
+              <w:t>12</w:t>
+            </w:r>
+            <w:r>
+              <w:rPr>
+                <w:noProof/>
+                <w:webHidden/>
+              </w:rPr>
+              <w:fldChar w:fldCharType="end"/>
+            </w:r>
+          </w:hyperlink>
+        </w:p>
+        <w:p>
+          <w:pPr>
+            <w:pStyle w:val="TOC2"/>
+            <w:tabs>
+              <w:tab w:val="right" w:leader="dot" w:pos="9040"/>
+            </w:tabs>
+            <w:rPr>
+              <w:rFonts w:eastAsiaTheme="minorEastAsia"/>
+              <w:noProof/>
+              <w:kern w:val="2"/>
+              <w:lang w:val="en-US"/>
+              <w14:ligatures w14:val="standardContextual"/>
+            </w:rPr>
+          </w:pPr>
+          <w:hyperlink w:anchor="_Toc150119412" w:history="1">
+            <w:r>
+              <w:rPr>
+                <w:rStyle w:val="Hyperlink"/>
+                <w:noProof/>
+              </w:rPr>
+              <w:t>9. Order Details</w:t>
+            </w:r>
+            <w:r>
+              <w:rPr>
+                <w:noProof/>
+                <w:webHidden/>
+              </w:rPr>
+              <w:tab/>
+            </w:r>
+            <w:r>
+              <w:rPr>
+                <w:noProof/>
+                <w:webHidden/>
+              </w:rPr>
+              <w:fldChar w:fldCharType="begin"/>
+            </w:r>
+            <w:r>
+              <w:rPr>
+                <w:noProof/>
+                <w:webHidden/>
+              </w:rPr>
+              <w:instrText xml:space="preserve"> PAGEREF _Toc150119412 \h </w:instrText>
+            </w:r>
+            <w:r>
+              <w:rPr>
+                <w:noProof/>
+                <w:webHidden/>
+              </w:rPr>
+            </w:r>
+            <w:r>
+              <w:rPr>
+                <w:noProof/>
+                <w:webHidden/>
+              </w:rPr>
+              <w:fldChar w:fldCharType="separate"/>
+            </w:r>
+            <w:r>
+              <w:rPr>
+                <w:noProof/>
+                <w:webHidden/>
+              </w:rPr>
+              <w:t>13</w:t>
+            </w:r>
+            <w:r>
+              <w:rPr>
+                <w:noProof/>
+                <w:webHidden/>
+              </w:rPr>
+              <w:fldChar w:fldCharType="end"/>
+            </w:r>
+          </w:hyperlink>
+        </w:p>
+        <w:p>
+          <w:pPr>
+            <w:pStyle w:val="TOC2"/>
+            <w:tabs>
+              <w:tab w:val="right" w:leader="dot" w:pos="9040"/>
+            </w:tabs>
+            <w:rPr>
+              <w:rFonts w:eastAsiaTheme="minorEastAsia"/>
+              <w:noProof/>
+              <w:kern w:val="2"/>
+              <w:lang w:val="en-US"/>
+              <w14:ligatures w14:val="standardContextual"/>
+            </w:rPr>
+          </w:pPr>
+          <w:hyperlink w:anchor="_Toc150119413" w:history="1">
+            <w:r>
+              <w:rPr>
+                <w:rStyle w:val="Hyperlink"/>
+                <w:noProof/>
+              </w:rPr>
+              <w:t>10. ChatBox</w:t>
+            </w:r>
+            <w:r>
+              <w:rPr>
+                <w:noProof/>
+                <w:webHidden/>
+              </w:rPr>
+              <w:tab/>
+            </w:r>
+            <w:r>
+              <w:rPr>
+                <w:noProof/>
+                <w:webHidden/>
+              </w:rPr>
+              <w:fldChar w:fldCharType="begin"/>
+            </w:r>
+            <w:r>
+              <w:rPr>
+                <w:noProof/>
+                <w:webHidden/>
+              </w:rPr>
+              <w:instrText xml:space="preserve"> PAGEREF _Toc150119413 \h </w:instrText>
+            </w:r>
+            <w:r>
+              <w:rPr>
+                <w:noProof/>
+                <w:webHidden/>
+              </w:rPr>
+            </w:r>
+            <w:r>
+              <w:rPr>
+                <w:noProof/>
+                <w:webHidden/>
+              </w:rPr>
+              <w:fldChar w:fldCharType="separate"/>
+            </w:r>
+            <w:r>
+              <w:rPr>
+                <w:noProof/>
+                <w:webHidden/>
+              </w:rPr>
+              <w:t>14</w:t>
+            </w:r>
+            <w:r>
+              <w:rPr>
+                <w:noProof/>
+                <w:webHidden/>
+              </w:rPr>
+              <w:fldChar w:fldCharType="end"/>
+            </w:r>
+          </w:hyperlink>
+        </w:p>
+        <w:p>
+          <w:pPr>
+            <w:pStyle w:val="TOC2"/>
+            <w:tabs>
+              <w:tab w:val="right" w:leader="dot" w:pos="9040"/>
+            </w:tabs>
+            <w:rPr>
+              <w:rFonts w:eastAsiaTheme="minorEastAsia"/>
+              <w:noProof/>
+              <w:kern w:val="2"/>
+              <w:lang w:val="en-US"/>
+              <w14:ligatures w14:val="standardContextual"/>
+            </w:rPr>
+          </w:pPr>
+          <w:hyperlink w:anchor="_Toc150119414" w:history="1">
+            <w:r>
+              <w:rPr>
+                <w:rStyle w:val="Hyperlink"/>
+                <w:noProof/>
+              </w:rPr>
+              <w:t>11. Chat Detail</w:t>
+            </w:r>
+            <w:r>
+              <w:rPr>
+                <w:noProof/>
+                <w:webHidden/>
+              </w:rPr>
+              <w:tab/>
+            </w:r>
+            <w:r>
+              <w:rPr>
+                <w:noProof/>
+                <w:webHidden/>
+              </w:rPr>
+              <w:fldChar w:fldCharType="begin"/>
+            </w:r>
+            <w:r>
+              <w:rPr>
+                <w:noProof/>
+                <w:webHidden/>
+              </w:rPr>
+              <w:instrText xml:space="preserve"> PAGEREF _Toc150119414 \h </w:instrText>
+            </w:r>
+            <w:r>
+              <w:rPr>
+                <w:noProof/>
+                <w:webHidden/>
+              </w:rPr>
+            </w:r>
+            <w:r>
+              <w:rPr>
+                <w:noProof/>
+                <w:webHidden/>
+              </w:rPr>
+              <w:fldChar w:fldCharType="separate"/>
+            </w:r>
+            <w:r>
+              <w:rPr>
+                <w:noProof/>
+                <w:webHidden/>
+              </w:rPr>
+              <w:t>14</w:t>
+            </w:r>
+            <w:r>
+              <w:rPr>
+                <w:noProof/>
+                <w:webHidden/>
+              </w:rPr>
+              <w:fldChar w:fldCharType="end"/>
+            </w:r>
+          </w:hyperlink>
+        </w:p>
+        <w:p>
+          <w:pPr>
+            <w:pStyle w:val="TOC2"/>
+            <w:tabs>
+              <w:tab w:val="right" w:leader="dot" w:pos="9040"/>
+            </w:tabs>
+            <w:rPr>
+              <w:rFonts w:eastAsiaTheme="minorEastAsia"/>
+              <w:noProof/>
+              <w:kern w:val="2"/>
+              <w:lang w:val="en-US"/>
+              <w14:ligatures w14:val="standardContextual"/>
+            </w:rPr>
+          </w:pPr>
+          <w:hyperlink w:anchor="_Toc150119415" w:history="1">
+            <w:r>
+              <w:rPr>
+                <w:rStyle w:val="Hyperlink"/>
+                <w:noProof/>
+              </w:rPr>
+              <w:t>12. Account Detail</w:t>
+            </w:r>
+            <w:r>
+              <w:rPr>
+                <w:noProof/>
+                <w:webHidden/>
+              </w:rPr>
+              <w:tab/>
+            </w:r>
+            <w:r>
+              <w:rPr>
+                <w:noProof/>
+                <w:webHidden/>
+              </w:rPr>
+              <w:fldChar w:fldCharType="begin"/>
+            </w:r>
+            <w:r>
+              <w:rPr>
+                <w:noProof/>
+                <w:webHidden/>
+              </w:rPr>
+              <w:instrText xml:space="preserve"> PAGEREF _Toc150119415 \h </w:instrText>
+            </w:r>
+            <w:r>
+              <w:rPr>
+                <w:noProof/>
+                <w:webHidden/>
+              </w:rPr>
+            </w:r>
+            <w:r>
+              <w:rPr>
+                <w:noProof/>
+                <w:webHidden/>
+              </w:rPr>
+              <w:fldChar w:fldCharType="separate"/>
+            </w:r>
+            <w:r>
+              <w:rPr>
+                <w:noProof/>
+                <w:webHidden/>
+              </w:rPr>
+              <w:t>14</w:t>
             </w:r>
             <w:r>
               <w:rPr>
@@ -2341,7 +2235,7 @@
       <w:pPr>
         <w:pStyle w:val="Heading1"/>
       </w:pPr>
-      <w:bookmarkStart w:id="0" w:name="_Toc127344322"/>
+      <w:bookmarkStart w:id="0" w:name="_Toc150119399"/>
       <w:r>
         <w:lastRenderedPageBreak/>
         <w:t>I</w:t>
@@ -2358,7 +2252,7 @@
       <w:pPr>
         <w:pStyle w:val="Heading2"/>
       </w:pPr>
-      <w:bookmarkStart w:id="1" w:name="_Toc127344323"/>
+      <w:bookmarkStart w:id="1" w:name="_Toc150119400"/>
       <w:r>
         <w:t>1.</w:t>
       </w:r>
@@ -2403,6 +2297,9 @@
         <w:jc w:val="center"/>
       </w:pPr>
       <w:r>
+        <w:rPr>
+          <w:noProof/>
+        </w:rPr>
         <w:drawing>
           <wp:inline distT="0" distB="0" distL="0" distR="0" wp14:anchorId="0466020E" wp14:editId="58698044">
             <wp:extent cx="5166808" cy="1684166"/>
@@ -2458,7 +2355,7 @@
       <w:pPr>
         <w:pStyle w:val="Heading2"/>
       </w:pPr>
-      <w:bookmarkStart w:id="2" w:name="_Toc127344324"/>
+      <w:bookmarkStart w:id="2" w:name="_Toc150119401"/>
       <w:r>
         <w:lastRenderedPageBreak/>
         <w:t xml:space="preserve">2. </w:t>
@@ -2481,6 +2378,9 @@
     </w:p>
     <w:p>
       <w:r>
+        <w:rPr>
+          <w:noProof/>
+        </w:rPr>
         <w:drawing>
           <wp:inline distT="0" distB="0" distL="0" distR="0" wp14:anchorId="59B6C534" wp14:editId="61E4AEDE">
             <wp:extent cx="5746750" cy="4243705"/>
@@ -2697,16 +2597,7 @@
                 <w:sz w:val="20"/>
                 <w:szCs w:val="20"/>
               </w:rPr>
-              <w:t xml:space="preserve">This screen allows the user to login with </w:t>
-            </w:r>
-            <w:r>
-              <w:rPr>
-                <w:rFonts w:ascii="Arial" w:hAnsi="Arial" w:cs="Arial"/>
-                <w:color w:val="000000"/>
-                <w:sz w:val="20"/>
-                <w:szCs w:val="20"/>
-              </w:rPr>
-              <w:t>exist account</w:t>
+              <w:t>This screen allows the user to login with exist account</w:t>
             </w:r>
           </w:p>
         </w:tc>
@@ -2785,16 +2676,7 @@
                 <w:sz w:val="20"/>
                 <w:szCs w:val="20"/>
               </w:rPr>
-              <w:t xml:space="preserve">This screen allows the user to </w:t>
-            </w:r>
-            <w:r>
-              <w:rPr>
-                <w:rFonts w:ascii="Arial" w:hAnsi="Arial" w:cs="Arial"/>
-                <w:color w:val="000000"/>
-                <w:sz w:val="20"/>
-                <w:szCs w:val="20"/>
-              </w:rPr>
-              <w:t>create new account</w:t>
+              <w:t>This screen allows the user to create new account</w:t>
             </w:r>
           </w:p>
         </w:tc>
@@ -4753,23 +4635,62 @@
         </w:tc>
       </w:tr>
     </w:tbl>
-    <w:p/>
     <w:p>
       <w:pPr>
         <w:pStyle w:val="Heading2"/>
       </w:pPr>
-      <w:bookmarkStart w:id="3" w:name="_Toc127344325"/>
+      <w:bookmarkStart w:id="3" w:name="_Toc150119402"/>
       <w:r>
         <w:t>3. Entity Relationship Diagram</w:t>
       </w:r>
       <w:bookmarkEnd w:id="3"/>
     </w:p>
     <w:p>
+      <w:r>
+        <w:drawing>
+          <wp:inline distT="0" distB="0" distL="0" distR="0" wp14:anchorId="4C6C8354" wp14:editId="06CB31A2">
+            <wp:extent cx="4724400" cy="2958362"/>
+            <wp:effectExtent l="0" t="0" r="0" b="0"/>
+            <wp:docPr id="1230297280" name="Picture 1"/>
+            <wp:cNvGraphicFramePr>
+              <a:graphicFrameLocks xmlns:a="http://schemas.openxmlformats.org/drawingml/2006/main" noChangeAspect="1"/>
+            </wp:cNvGraphicFramePr>
+            <a:graphic xmlns:a="http://schemas.openxmlformats.org/drawingml/2006/main">
+              <a:graphicData uri="http://schemas.openxmlformats.org/drawingml/2006/picture">
+                <pic:pic xmlns:pic="http://schemas.openxmlformats.org/drawingml/2006/picture">
+                  <pic:nvPicPr>
+                    <pic:cNvPr id="1230297280" name=""/>
+                    <pic:cNvPicPr/>
+                  </pic:nvPicPr>
+                  <pic:blipFill>
+                    <a:blip r:embed="rId11"/>
+                    <a:stretch>
+                      <a:fillRect/>
+                    </a:stretch>
+                  </pic:blipFill>
+                  <pic:spPr>
+                    <a:xfrm>
+                      <a:off x="0" y="0"/>
+                      <a:ext cx="4742403" cy="2969635"/>
+                    </a:xfrm>
+                    <a:prstGeom prst="rect">
+                      <a:avLst/>
+                    </a:prstGeom>
+                  </pic:spPr>
+                </pic:pic>
+              </a:graphicData>
+            </a:graphic>
+          </wp:inline>
+        </w:drawing>
+      </w:r>
+    </w:p>
+    <w:p>
       <w:pPr>
         <w:pStyle w:val="Heading1"/>
       </w:pPr>
-      <w:bookmarkStart w:id="4" w:name="_Toc127344326"/>
-      <w:r>
+      <w:bookmarkStart w:id="4" w:name="_Toc150119403"/>
+      <w:r>
+        <w:lastRenderedPageBreak/>
         <w:t>II</w:t>
       </w:r>
       <w:r>
@@ -4784,12 +4705,11 @@
       <w:pPr>
         <w:pStyle w:val="Heading2"/>
       </w:pPr>
-      <w:r>
-        <w:t xml:space="preserve">1. </w:t>
-      </w:r>
-      <w:r>
-        <w:t>Login Screen</w:t>
-      </w:r>
+      <w:bookmarkStart w:id="5" w:name="_Toc150119404"/>
+      <w:r>
+        <w:t>1. Login Screen</w:t>
+      </w:r>
+      <w:bookmarkEnd w:id="5"/>
     </w:p>
     <w:p>
       <w:pPr>
@@ -4909,6 +4829,7 @@
       <w:r>
         <w:rPr>
           <w:iCs/>
+          <w:noProof/>
           <w:color w:val="000000" w:themeColor="text1"/>
         </w:rPr>
         <w:drawing>
@@ -4927,7 +4848,7 @@
                     <pic:cNvPicPr/>
                   </pic:nvPicPr>
                   <pic:blipFill>
-                    <a:blip r:embed="rId11"/>
+                    <a:blip r:embed="rId12"/>
                     <a:stretch>
                       <a:fillRect/>
                     </a:stretch>
@@ -5032,15 +4953,11 @@
       <w:pPr>
         <w:pStyle w:val="Heading2"/>
       </w:pPr>
-      <w:r>
-        <w:t>2</w:t>
-      </w:r>
-      <w:r>
-        <w:t xml:space="preserve">. </w:t>
-      </w:r>
-      <w:r>
-        <w:t>Register</w:t>
-      </w:r>
+      <w:bookmarkStart w:id="6" w:name="_Toc150119405"/>
+      <w:r>
+        <w:t>2. Register</w:t>
+      </w:r>
+      <w:bookmarkEnd w:id="6"/>
     </w:p>
     <w:p>
       <w:pPr>
@@ -5066,21 +4983,7 @@
           <w:iCs/>
           <w:color w:val="000000" w:themeColor="text1"/>
         </w:rPr>
-        <w:t>C</w:t>
-      </w:r>
-      <w:r>
-        <w:rPr>
-          <w:iCs/>
-          <w:color w:val="000000" w:themeColor="text1"/>
-        </w:rPr>
-        <w:t>licking “Don’t have account yet? Register”</w:t>
-      </w:r>
-      <w:r>
-        <w:rPr>
-          <w:iCs/>
-          <w:color w:val="000000" w:themeColor="text1"/>
-        </w:rPr>
-        <w:t xml:space="preserve"> in Login Screen</w:t>
+        <w:t>Clicking “Don’t have account yet? Register” in Login Screen</w:t>
       </w:r>
     </w:p>
     <w:p>
@@ -5141,8 +5044,10 @@
       <w:r>
         <w:rPr>
           <w:iCs/>
-          <w:color w:val="000000" w:themeColor="text1"/>
-        </w:rPr>
+          <w:noProof/>
+          <w:color w:val="000000" w:themeColor="text1"/>
+        </w:rPr>
+        <w:lastRenderedPageBreak/>
         <w:drawing>
           <wp:inline distT="0" distB="0" distL="0" distR="0" wp14:anchorId="766DE546" wp14:editId="7101A530">
             <wp:extent cx="2819644" cy="5029636"/>
@@ -5159,7 +5064,7 @@
                     <pic:cNvPicPr/>
                   </pic:nvPicPr>
                   <pic:blipFill>
-                    <a:blip r:embed="rId12"/>
+                    <a:blip r:embed="rId13"/>
                     <a:stretch>
                       <a:fillRect/>
                     </a:stretch>
@@ -5284,28 +5189,7 @@
           <w:iCs/>
           <w:color w:val="000000" w:themeColor="text1"/>
         </w:rPr>
-        <w:t xml:space="preserve">In case Password is not valid, </w:t>
-      </w:r>
-      <w:r>
-        <w:rPr>
-          <w:iCs/>
-          <w:color w:val="000000" w:themeColor="text1"/>
-        </w:rPr>
-        <w:t>system display error message “</w:t>
-      </w:r>
-      <w:r>
-        <w:rPr>
-          <w:iCs/>
-          <w:color w:val="000000" w:themeColor="text1"/>
-        </w:rPr>
-        <w:t>P</w:t>
-      </w:r>
-      <w:r>
-        <w:rPr>
-          <w:iCs/>
-          <w:color w:val="000000" w:themeColor="text1"/>
-        </w:rPr>
-        <w:t>assword is not valid”</w:t>
+        <w:t>In case Password is not valid, system display error message “Password is not valid”</w:t>
       </w:r>
     </w:p>
     <w:p>
@@ -5352,14 +5236,11 @@
       <w:pPr>
         <w:pStyle w:val="Heading2"/>
       </w:pPr>
-      <w:bookmarkStart w:id="5" w:name="_Toc127344327"/>
-      <w:r>
-        <w:t xml:space="preserve">3. </w:t>
-      </w:r>
-      <w:bookmarkEnd w:id="5"/>
-      <w:r>
-        <w:t>Home Page</w:t>
-      </w:r>
+      <w:bookmarkStart w:id="7" w:name="_Toc150119406"/>
+      <w:r>
+        <w:t>3. Home Page</w:t>
+      </w:r>
+      <w:bookmarkEnd w:id="7"/>
     </w:p>
     <w:p>
       <w:pPr>
@@ -5459,8 +5340,10 @@
       <w:r>
         <w:rPr>
           <w:iCs/>
-          <w:color w:val="000000" w:themeColor="text1"/>
-        </w:rPr>
+          <w:noProof/>
+          <w:color w:val="000000" w:themeColor="text1"/>
+        </w:rPr>
+        <w:lastRenderedPageBreak/>
         <w:drawing>
           <wp:inline distT="0" distB="0" distL="0" distR="0" wp14:anchorId="2A5ED5EC" wp14:editId="6ACB82C7">
             <wp:extent cx="2651760" cy="4975860"/>
@@ -5477,7 +5360,7 @@
                     <pic:cNvPicPr/>
                   </pic:nvPicPr>
                   <pic:blipFill>
-                    <a:blip r:embed="rId13"/>
+                    <a:blip r:embed="rId14"/>
                     <a:stretch>
                       <a:fillRect/>
                     </a:stretch>
@@ -5506,6 +5389,7 @@
       <w:r>
         <w:rPr>
           <w:iCs/>
+          <w:noProof/>
           <w:color w:val="000000" w:themeColor="text1"/>
         </w:rPr>
         <w:drawing>
@@ -5524,7 +5408,7 @@
                     <pic:cNvPicPr/>
                   </pic:nvPicPr>
                   <pic:blipFill>
-                    <a:blip r:embed="rId14"/>
+                    <a:blip r:embed="rId15"/>
                     <a:stretch>
                       <a:fillRect/>
                     </a:stretch>
@@ -5729,21 +5613,7 @@
           <w:iCs/>
           <w:color w:val="000000" w:themeColor="text1"/>
         </w:rPr>
-        <w:t>After clicking on</w:t>
-      </w:r>
-      <w:r>
-        <w:rPr>
-          <w:iCs/>
-          <w:color w:val="000000" w:themeColor="text1"/>
-        </w:rPr>
-        <w:t xml:space="preserve"> specific</w:t>
-      </w:r>
-      <w:r>
-        <w:rPr>
-          <w:iCs/>
-          <w:color w:val="000000" w:themeColor="text1"/>
-        </w:rPr>
-        <w:t xml:space="preserve"> product, user will be navigated to Product Detail</w:t>
+        <w:t>After clicking on specific product, user will be navigated to Product Detail</w:t>
       </w:r>
     </w:p>
     <w:p>
@@ -5759,15 +5629,11 @@
       <w:pPr>
         <w:pStyle w:val="Heading2"/>
       </w:pPr>
-      <w:r>
-        <w:t>4</w:t>
-      </w:r>
-      <w:r>
-        <w:t xml:space="preserve">. </w:t>
-      </w:r>
-      <w:r>
-        <w:t>Product Details</w:t>
-      </w:r>
+      <w:bookmarkStart w:id="8" w:name="_Toc150119407"/>
+      <w:r>
+        <w:t>4. Product Details</w:t>
+      </w:r>
+      <w:bookmarkEnd w:id="8"/>
     </w:p>
     <w:p>
       <w:pPr>
@@ -5854,8 +5720,10 @@
       <w:r>
         <w:rPr>
           <w:iCs/>
-          <w:color w:val="000000" w:themeColor="text1"/>
-        </w:rPr>
+          <w:noProof/>
+          <w:color w:val="000000" w:themeColor="text1"/>
+        </w:rPr>
+        <w:lastRenderedPageBreak/>
         <w:drawing>
           <wp:inline distT="0" distB="0" distL="0" distR="0" wp14:anchorId="7F6D6D78" wp14:editId="240D93D3">
             <wp:extent cx="2766300" cy="4999153"/>
@@ -5872,7 +5740,7 @@
                     <pic:cNvPicPr/>
                   </pic:nvPicPr>
                   <pic:blipFill>
-                    <a:blip r:embed="rId15"/>
+                    <a:blip r:embed="rId16"/>
                     <a:stretch>
                       <a:fillRect/>
                     </a:stretch>
@@ -6071,15 +5939,11 @@
       <w:pPr>
         <w:pStyle w:val="Heading2"/>
       </w:pPr>
-      <w:r>
-        <w:t>5</w:t>
-      </w:r>
-      <w:r>
-        <w:t xml:space="preserve">. </w:t>
-      </w:r>
-      <w:r>
-        <w:t>Map</w:t>
-      </w:r>
+      <w:bookmarkStart w:id="9" w:name="_Toc150119408"/>
+      <w:r>
+        <w:t>5. Map</w:t>
+      </w:r>
+      <w:bookmarkEnd w:id="9"/>
     </w:p>
     <w:p>
       <w:pPr>
@@ -6166,8 +6030,10 @@
       <w:r>
         <w:rPr>
           <w:iCs/>
-          <w:color w:val="000000" w:themeColor="text1"/>
-        </w:rPr>
+          <w:noProof/>
+          <w:color w:val="000000" w:themeColor="text1"/>
+        </w:rPr>
+        <w:lastRenderedPageBreak/>
         <w:drawing>
           <wp:inline distT="0" distB="0" distL="0" distR="0" wp14:anchorId="327DA012" wp14:editId="18729E98">
             <wp:extent cx="2804403" cy="4976291"/>
@@ -6184,7 +6050,7 @@
                     <pic:cNvPicPr/>
                   </pic:nvPicPr>
                   <pic:blipFill>
-                    <a:blip r:embed="rId16"/>
+                    <a:blip r:embed="rId17"/>
                     <a:stretch>
                       <a:fillRect/>
                     </a:stretch>
@@ -6281,15 +6147,11 @@
       <w:pPr>
         <w:pStyle w:val="Heading2"/>
       </w:pPr>
-      <w:r>
-        <w:t>6</w:t>
-      </w:r>
-      <w:r>
-        <w:t xml:space="preserve">. </w:t>
-      </w:r>
-      <w:r>
-        <w:t>My Cart</w:t>
-      </w:r>
+      <w:bookmarkStart w:id="10" w:name="_Toc150119409"/>
+      <w:r>
+        <w:t>6. My Cart</w:t>
+      </w:r>
+      <w:bookmarkEnd w:id="10"/>
     </w:p>
     <w:p>
       <w:pPr>
@@ -6376,8 +6238,10 @@
       <w:r>
         <w:rPr>
           <w:iCs/>
-          <w:color w:val="000000" w:themeColor="text1"/>
-        </w:rPr>
+          <w:noProof/>
+          <w:color w:val="000000" w:themeColor="text1"/>
+        </w:rPr>
+        <w:lastRenderedPageBreak/>
         <w:drawing>
           <wp:inline distT="0" distB="0" distL="0" distR="0" wp14:anchorId="79A54E75" wp14:editId="1E5207A4">
             <wp:extent cx="2491740" cy="4998720"/>
@@ -6394,7 +6258,7 @@
                     <pic:cNvPicPr/>
                   </pic:nvPicPr>
                   <pic:blipFill>
-                    <a:blip r:embed="rId17"/>
+                    <a:blip r:embed="rId18"/>
                     <a:stretch>
                       <a:fillRect/>
                     </a:stretch>
@@ -6440,7 +6304,7 @@
                     <pic:cNvPicPr/>
                   </pic:nvPicPr>
                   <pic:blipFill>
-                    <a:blip r:embed="rId18"/>
+                    <a:blip r:embed="rId19"/>
                     <a:stretch>
                       <a:fillRect/>
                     </a:stretch>
@@ -6657,15 +6521,11 @@
       <w:pPr>
         <w:pStyle w:val="Heading2"/>
       </w:pPr>
-      <w:r>
-        <w:t>7</w:t>
-      </w:r>
-      <w:r>
-        <w:t xml:space="preserve">. </w:t>
-      </w:r>
-      <w:r>
-        <w:t>Payment</w:t>
-      </w:r>
+      <w:bookmarkStart w:id="11" w:name="_Toc150119410"/>
+      <w:r>
+        <w:t>7. Payment</w:t>
+      </w:r>
+      <w:bookmarkEnd w:id="11"/>
     </w:p>
     <w:p>
       <w:pPr>
@@ -6751,15 +6611,11 @@
       <w:pPr>
         <w:pStyle w:val="Heading2"/>
       </w:pPr>
-      <w:r>
-        <w:t>8</w:t>
-      </w:r>
-      <w:r>
-        <w:t xml:space="preserve">. </w:t>
-      </w:r>
-      <w:r>
-        <w:t>My Orders</w:t>
-      </w:r>
+      <w:bookmarkStart w:id="12" w:name="_Toc150119411"/>
+      <w:r>
+        <w:t>8. My Orders</w:t>
+      </w:r>
+      <w:bookmarkEnd w:id="12"/>
     </w:p>
     <w:p>
       <w:pPr>
@@ -6846,8 +6702,10 @@
       <w:r>
         <w:rPr>
           <w:iCs/>
-          <w:color w:val="000000" w:themeColor="text1"/>
-        </w:rPr>
+          <w:noProof/>
+          <w:color w:val="000000" w:themeColor="text1"/>
+        </w:rPr>
+        <w:lastRenderedPageBreak/>
         <w:drawing>
           <wp:inline distT="0" distB="0" distL="0" distR="0" wp14:anchorId="3F34113B" wp14:editId="37DE1A99">
             <wp:extent cx="2575560" cy="4960620"/>
@@ -6864,7 +6722,7 @@
                     <pic:cNvPicPr/>
                   </pic:nvPicPr>
                   <pic:blipFill>
-                    <a:blip r:embed="rId19"/>
+                    <a:blip r:embed="rId20"/>
                     <a:stretch>
                       <a:fillRect/>
                     </a:stretch>
@@ -6887,6 +6745,7 @@
       <w:r>
         <w:rPr>
           <w:iCs/>
+          <w:noProof/>
           <w:color w:val="000000" w:themeColor="text1"/>
         </w:rPr>
         <w:drawing>
@@ -6905,7 +6764,7 @@
                     <pic:cNvPicPr/>
                   </pic:nvPicPr>
                   <pic:blipFill>
-                    <a:blip r:embed="rId20"/>
+                    <a:blip r:embed="rId21"/>
                     <a:stretch>
                       <a:fillRect/>
                     </a:stretch>
@@ -7013,15 +6872,11 @@
       <w:pPr>
         <w:pStyle w:val="Heading2"/>
       </w:pPr>
-      <w:r>
-        <w:t>9</w:t>
-      </w:r>
-      <w:r>
-        <w:t xml:space="preserve">. </w:t>
-      </w:r>
-      <w:r>
-        <w:t>Order Details</w:t>
-      </w:r>
+      <w:bookmarkStart w:id="13" w:name="_Toc150119412"/>
+      <w:r>
+        <w:t>9. Order Details</w:t>
+      </w:r>
+      <w:bookmarkEnd w:id="13"/>
     </w:p>
     <w:p>
       <w:pPr>
@@ -7108,8 +6963,10 @@
       <w:r>
         <w:rPr>
           <w:iCs/>
-          <w:color w:val="000000" w:themeColor="text1"/>
-        </w:rPr>
+          <w:noProof/>
+          <w:color w:val="000000" w:themeColor="text1"/>
+        </w:rPr>
+        <w:lastRenderedPageBreak/>
         <w:drawing>
           <wp:inline distT="0" distB="0" distL="0" distR="0" wp14:anchorId="369B796D" wp14:editId="607278F6">
             <wp:extent cx="2613660" cy="4968240"/>
@@ -7126,7 +6983,7 @@
                     <pic:cNvPicPr/>
                   </pic:nvPicPr>
                   <pic:blipFill>
-                    <a:blip r:embed="rId21"/>
+                    <a:blip r:embed="rId22"/>
                     <a:stretch>
                       <a:fillRect/>
                     </a:stretch>
@@ -7149,6 +7006,7 @@
       <w:r>
         <w:rPr>
           <w:iCs/>
+          <w:noProof/>
           <w:color w:val="000000" w:themeColor="text1"/>
         </w:rPr>
         <w:drawing>
@@ -7167,7 +7025,7 @@
                     <pic:cNvPicPr/>
                   </pic:nvPicPr>
                   <pic:blipFill>
-                    <a:blip r:embed="rId22"/>
+                    <a:blip r:embed="rId23"/>
                     <a:stretch>
                       <a:fillRect/>
                     </a:stretch>
@@ -7228,17 +7086,7 @@
           <w:sz w:val="20"/>
           <w:szCs w:val="20"/>
         </w:rPr>
-        <w:t xml:space="preserve">Screen display </w:t>
-      </w:r>
-      <w:r>
-        <w:rPr>
-          <w:rFonts w:ascii="Arial" w:hAnsi="Arial" w:cs="Arial"/>
-          <w:iCs/>
-          <w:color w:val="000000" w:themeColor="text1"/>
-          <w:sz w:val="20"/>
-          <w:szCs w:val="20"/>
-        </w:rPr>
-        <w:t xml:space="preserve">Order information: </w:t>
+        <w:t xml:space="preserve">Screen display Order information: </w:t>
       </w:r>
       <w:r>
         <w:rPr>
@@ -7293,8 +7141,9 @@
           <w:sz w:val="20"/>
           <w:szCs w:val="20"/>
         </w:rPr>
-        <w:t>Click on b</w:t>
-      </w:r>
+        <w:t>Click on button “</w:t>
+      </w:r>
+      <w:proofErr w:type="spellStart"/>
       <w:r>
         <w:rPr>
           <w:rFonts w:ascii="Arial" w:hAnsi="Arial" w:cs="Arial"/>
@@ -7303,9 +7152,9 @@
           <w:sz w:val="20"/>
           <w:szCs w:val="20"/>
         </w:rPr>
-        <w:t>utton “</w:t>
-      </w:r>
-      <w:proofErr w:type="spellStart"/>
+        <w:t>Hủy</w:t>
+      </w:r>
+      <w:proofErr w:type="spellEnd"/>
       <w:r>
         <w:rPr>
           <w:rFonts w:ascii="Arial" w:hAnsi="Arial" w:cs="Arial"/>
@@ -7314,9 +7163,9 @@
           <w:sz w:val="20"/>
           <w:szCs w:val="20"/>
         </w:rPr>
-        <w:t>Hủy</w:t>
-      </w:r>
-      <w:proofErr w:type="spellEnd"/>
+        <w:t xml:space="preserve"> </w:t>
+      </w:r>
+      <w:proofErr w:type="spellStart"/>
       <w:r>
         <w:rPr>
           <w:rFonts w:ascii="Arial" w:hAnsi="Arial" w:cs="Arial"/>
@@ -7325,9 +7174,9 @@
           <w:sz w:val="20"/>
           <w:szCs w:val="20"/>
         </w:rPr>
-        <w:t xml:space="preserve"> </w:t>
-      </w:r>
-      <w:proofErr w:type="spellStart"/>
+        <w:t>đơn</w:t>
+      </w:r>
+      <w:proofErr w:type="spellEnd"/>
       <w:r>
         <w:rPr>
           <w:rFonts w:ascii="Arial" w:hAnsi="Arial" w:cs="Arial"/>
@@ -7336,9 +7185,9 @@
           <w:sz w:val="20"/>
           <w:szCs w:val="20"/>
         </w:rPr>
-        <w:t>đơn</w:t>
-      </w:r>
-      <w:proofErr w:type="spellEnd"/>
+        <w:t xml:space="preserve"> </w:t>
+      </w:r>
+      <w:proofErr w:type="spellStart"/>
       <w:r>
         <w:rPr>
           <w:rFonts w:ascii="Arial" w:hAnsi="Arial" w:cs="Arial"/>
@@ -7347,9 +7196,9 @@
           <w:sz w:val="20"/>
           <w:szCs w:val="20"/>
         </w:rPr>
-        <w:t xml:space="preserve"> </w:t>
-      </w:r>
-      <w:proofErr w:type="spellStart"/>
+        <w:t>hàng</w:t>
+      </w:r>
+      <w:proofErr w:type="spellEnd"/>
       <w:r>
         <w:rPr>
           <w:rFonts w:ascii="Arial" w:hAnsi="Arial" w:cs="Arial"/>
@@ -7358,17 +7207,6 @@
           <w:sz w:val="20"/>
           <w:szCs w:val="20"/>
         </w:rPr>
-        <w:t>hàng</w:t>
-      </w:r>
-      <w:proofErr w:type="spellEnd"/>
-      <w:r>
-        <w:rPr>
-          <w:rFonts w:ascii="Arial" w:hAnsi="Arial" w:cs="Arial"/>
-          <w:iCs/>
-          <w:color w:val="000000" w:themeColor="text1"/>
-          <w:sz w:val="20"/>
-          <w:szCs w:val="20"/>
-        </w:rPr>
         <w:t>” to cancel order</w:t>
       </w:r>
     </w:p>
@@ -7376,15 +7214,11 @@
       <w:pPr>
         <w:pStyle w:val="Heading2"/>
       </w:pPr>
-      <w:r>
-        <w:t>10</w:t>
-      </w:r>
-      <w:r>
-        <w:t xml:space="preserve">. </w:t>
-      </w:r>
-      <w:r>
-        <w:t>ChatBox</w:t>
-      </w:r>
+      <w:bookmarkStart w:id="14" w:name="_Toc150119413"/>
+      <w:r>
+        <w:t>10. ChatBox</w:t>
+      </w:r>
+      <w:bookmarkEnd w:id="14"/>
     </w:p>
     <w:p>
       <w:pPr>
@@ -7470,19 +7304,11 @@
       <w:pPr>
         <w:pStyle w:val="Heading2"/>
       </w:pPr>
-      <w:r>
-        <w:lastRenderedPageBreak/>
-        <w:t>1</w:t>
-      </w:r>
-      <w:r>
-        <w:t>1</w:t>
-      </w:r>
-      <w:r>
-        <w:t xml:space="preserve">. </w:t>
-      </w:r>
-      <w:r>
-        <w:t>Chat Detail</w:t>
-      </w:r>
+      <w:bookmarkStart w:id="15" w:name="_Toc150119414"/>
+      <w:r>
+        <w:t>11. Chat Detail</w:t>
+      </w:r>
+      <w:bookmarkEnd w:id="15"/>
     </w:p>
     <w:p>
       <w:pPr>
@@ -7568,7 +7394,7 @@
       <w:pPr>
         <w:pStyle w:val="Heading2"/>
       </w:pPr>
-      <w:bookmarkStart w:id="6" w:name="_Toc127344335"/>
+      <w:bookmarkStart w:id="16" w:name="_Toc150119415"/>
       <w:r>
         <w:t>1</w:t>
       </w:r>
@@ -7578,10 +7404,10 @@
       <w:r>
         <w:t xml:space="preserve"> </w:t>
       </w:r>
-      <w:bookmarkEnd w:id="6"/>
       <w:r>
         <w:t>Account Detail</w:t>
       </w:r>
+      <w:bookmarkEnd w:id="16"/>
     </w:p>
     <w:p>
       <w:pPr>
@@ -7682,8 +7508,10 @@
       <w:r>
         <w:rPr>
           <w:iCs/>
-          <w:color w:val="000000" w:themeColor="text1"/>
-        </w:rPr>
+          <w:noProof/>
+          <w:color w:val="000000" w:themeColor="text1"/>
+        </w:rPr>
+        <w:lastRenderedPageBreak/>
         <w:drawing>
           <wp:inline distT="0" distB="0" distL="0" distR="0" wp14:anchorId="33C5182A" wp14:editId="2B3CC7F8">
             <wp:extent cx="2766300" cy="4961050"/>
@@ -7700,7 +7528,7 @@
                     <pic:cNvPicPr/>
                   </pic:nvPicPr>
                   <pic:blipFill>
-                    <a:blip r:embed="rId23"/>
+                    <a:blip r:embed="rId24"/>
                     <a:stretch>
                       <a:fillRect/>
                     </a:stretch>
@@ -7772,14 +7600,7 @@
           <w:iCs/>
           <w:color w:val="000000" w:themeColor="text1"/>
         </w:rPr>
-        <w:t>display account information</w:t>
-      </w:r>
-      <w:r>
-        <w:rPr>
-          <w:iCs/>
-          <w:color w:val="000000" w:themeColor="text1"/>
-        </w:rPr>
-        <w:t>: Name, email</w:t>
+        <w:t>display account information: Name, email</w:t>
       </w:r>
     </w:p>
     <w:p>
@@ -8003,7 +7824,7 @@
       </w:r>
     </w:p>
     <w:sectPr>
-      <w:footerReference w:type="default" r:id="rId24"/>
+      <w:footerReference w:type="default" r:id="rId25"/>
       <w:pgSz w:w="11906" w:h="16838"/>
       <w:pgMar w:top="1132" w:right="1416" w:bottom="1440" w:left="1440" w:header="708" w:footer="708" w:gutter="0"/>
       <w:cols w:space="708"/>

--- a/document/SRS Document.docx
+++ b/document/SRS Document.docx
@@ -2378,14 +2378,11 @@
     </w:p>
     <w:p>
       <w:r>
-        <w:rPr>
-          <w:noProof/>
-        </w:rPr>
         <w:drawing>
-          <wp:inline distT="0" distB="0" distL="0" distR="0" wp14:anchorId="59B6C534" wp14:editId="61E4AEDE">
-            <wp:extent cx="5746750" cy="4243705"/>
-            <wp:effectExtent l="0" t="0" r="6350" b="4445"/>
-            <wp:docPr id="475062328" name="Picture 1"/>
+          <wp:inline distT="0" distB="0" distL="0" distR="0" wp14:anchorId="5733A3C1" wp14:editId="0EA19D70">
+            <wp:extent cx="5746750" cy="3079115"/>
+            <wp:effectExtent l="0" t="0" r="6350" b="6985"/>
+            <wp:docPr id="1206195605" name="Picture 1"/>
             <wp:cNvGraphicFramePr>
               <a:graphicFrameLocks xmlns:a="http://schemas.openxmlformats.org/drawingml/2006/main" noChangeAspect="1"/>
             </wp:cNvGraphicFramePr>
@@ -2393,7 +2390,7 @@
               <a:graphicData uri="http://schemas.openxmlformats.org/drawingml/2006/picture">
                 <pic:pic xmlns:pic="http://schemas.openxmlformats.org/drawingml/2006/picture">
                   <pic:nvPicPr>
-                    <pic:cNvPr id="475062328" name=""/>
+                    <pic:cNvPr id="1206195605" name=""/>
                     <pic:cNvPicPr/>
                   </pic:nvPicPr>
                   <pic:blipFill>
@@ -2405,7 +2402,7 @@
                   <pic:spPr>
                     <a:xfrm>
                       <a:off x="0" y="0"/>
-                      <a:ext cx="5746750" cy="4243705"/>
+                      <a:ext cx="5746750" cy="3079115"/>
                     </a:xfrm>
                     <a:prstGeom prst="rect">
                       <a:avLst/>
@@ -2973,87 +2970,7 @@
                 <w:szCs w:val="20"/>
               </w:rPr>
               <w:br/>
-              <w:t>- Button “</w:t>
-            </w:r>
-            <w:proofErr w:type="spellStart"/>
-            <w:r>
-              <w:rPr>
-                <w:rFonts w:ascii="Arial" w:hAnsi="Arial" w:cs="Arial"/>
-                <w:color w:val="000000" w:themeColor="text1"/>
-                <w:sz w:val="20"/>
-                <w:szCs w:val="20"/>
-              </w:rPr>
-              <w:t>Thêm</w:t>
-            </w:r>
-            <w:proofErr w:type="spellEnd"/>
-            <w:r>
-              <w:rPr>
-                <w:rFonts w:ascii="Arial" w:hAnsi="Arial" w:cs="Arial"/>
-                <w:color w:val="000000" w:themeColor="text1"/>
-                <w:sz w:val="20"/>
-                <w:szCs w:val="20"/>
-              </w:rPr>
-              <w:t xml:space="preserve"> </w:t>
-            </w:r>
-            <w:proofErr w:type="spellStart"/>
-            <w:r>
-              <w:rPr>
-                <w:rFonts w:ascii="Arial" w:hAnsi="Arial" w:cs="Arial"/>
-                <w:color w:val="000000" w:themeColor="text1"/>
-                <w:sz w:val="20"/>
-                <w:szCs w:val="20"/>
-              </w:rPr>
-              <w:t>vào</w:t>
-            </w:r>
-            <w:proofErr w:type="spellEnd"/>
-            <w:r>
-              <w:rPr>
-                <w:rFonts w:ascii="Arial" w:hAnsi="Arial" w:cs="Arial"/>
-                <w:color w:val="000000" w:themeColor="text1"/>
-                <w:sz w:val="20"/>
-                <w:szCs w:val="20"/>
-              </w:rPr>
-              <w:t xml:space="preserve"> </w:t>
-            </w:r>
-            <w:proofErr w:type="spellStart"/>
-            <w:r>
-              <w:rPr>
-                <w:rFonts w:ascii="Arial" w:hAnsi="Arial" w:cs="Arial"/>
-                <w:color w:val="000000" w:themeColor="text1"/>
-                <w:sz w:val="20"/>
-                <w:szCs w:val="20"/>
-              </w:rPr>
-              <w:t>giỏ</w:t>
-            </w:r>
-            <w:proofErr w:type="spellEnd"/>
-            <w:r>
-              <w:rPr>
-                <w:rFonts w:ascii="Arial" w:hAnsi="Arial" w:cs="Arial"/>
-                <w:color w:val="000000" w:themeColor="text1"/>
-                <w:sz w:val="20"/>
-                <w:szCs w:val="20"/>
-              </w:rPr>
-              <w:t xml:space="preserve"> </w:t>
-            </w:r>
-            <w:proofErr w:type="spellStart"/>
-            <w:r>
-              <w:rPr>
-                <w:rFonts w:ascii="Arial" w:hAnsi="Arial" w:cs="Arial"/>
-                <w:color w:val="000000" w:themeColor="text1"/>
-                <w:sz w:val="20"/>
-                <w:szCs w:val="20"/>
-              </w:rPr>
-              <w:t>hàng</w:t>
-            </w:r>
-            <w:proofErr w:type="spellEnd"/>
-            <w:r>
-              <w:rPr>
-                <w:rFonts w:ascii="Arial" w:hAnsi="Arial" w:cs="Arial"/>
-                <w:color w:val="000000" w:themeColor="text1"/>
-                <w:sz w:val="20"/>
-                <w:szCs w:val="20"/>
-              </w:rPr>
-              <w:t>” to add product to cart</w:t>
+              <w:t>- Button “Thêm vào giỏ hàng” to add product to cart</w:t>
             </w:r>
           </w:p>
         </w:tc>
@@ -3336,6 +3253,7 @@
                 <w:szCs w:val="20"/>
               </w:rPr>
               <w:br/>
+              <w:t xml:space="preserve"> + Choose to delete/remove product by clicking on the deleting icon</w:t>
             </w:r>
             <w:r>
               <w:rPr>
@@ -3344,8 +3262,8 @@
                 <w:sz w:val="20"/>
                 <w:szCs w:val="20"/>
               </w:rPr>
-              <w:lastRenderedPageBreak/>
-              <w:t xml:space="preserve"> + Choose to delete/remove product by clicking on the deleting icon</w:t>
+              <w:br/>
+              <w:t xml:space="preserve"> + Click the </w:t>
             </w:r>
             <w:r>
               <w:rPr>
@@ -3354,77 +3272,7 @@
                 <w:sz w:val="20"/>
                 <w:szCs w:val="20"/>
               </w:rPr>
-              <w:br/>
-              <w:t xml:space="preserve"> + Click the </w:t>
-            </w:r>
-            <w:r>
-              <w:rPr>
-                <w:rFonts w:ascii="Arial" w:hAnsi="Arial" w:cs="Arial"/>
-                <w:color w:val="000000"/>
-                <w:sz w:val="20"/>
-                <w:szCs w:val="20"/>
-              </w:rPr>
-              <w:t xml:space="preserve">“Tiến </w:t>
-            </w:r>
-            <w:proofErr w:type="spellStart"/>
-            <w:r>
-              <w:rPr>
-                <w:rFonts w:ascii="Arial" w:hAnsi="Arial" w:cs="Arial"/>
-                <w:color w:val="000000"/>
-                <w:sz w:val="20"/>
-                <w:szCs w:val="20"/>
-              </w:rPr>
-              <w:t>hành</w:t>
-            </w:r>
-            <w:proofErr w:type="spellEnd"/>
-            <w:r>
-              <w:rPr>
-                <w:rFonts w:ascii="Arial" w:hAnsi="Arial" w:cs="Arial"/>
-                <w:color w:val="000000"/>
-                <w:sz w:val="20"/>
-                <w:szCs w:val="20"/>
-              </w:rPr>
-              <w:t xml:space="preserve"> </w:t>
-            </w:r>
-            <w:proofErr w:type="spellStart"/>
-            <w:r>
-              <w:rPr>
-                <w:rFonts w:ascii="Arial" w:hAnsi="Arial" w:cs="Arial"/>
-                <w:color w:val="000000"/>
-                <w:sz w:val="20"/>
-                <w:szCs w:val="20"/>
-              </w:rPr>
-              <w:t>thanh</w:t>
-            </w:r>
-            <w:proofErr w:type="spellEnd"/>
-            <w:r>
-              <w:rPr>
-                <w:rFonts w:ascii="Arial" w:hAnsi="Arial" w:cs="Arial"/>
-                <w:color w:val="000000"/>
-                <w:sz w:val="20"/>
-                <w:szCs w:val="20"/>
-              </w:rPr>
-              <w:t xml:space="preserve"> </w:t>
-            </w:r>
-            <w:proofErr w:type="spellStart"/>
-            <w:r>
-              <w:rPr>
-                <w:rFonts w:ascii="Arial" w:hAnsi="Arial" w:cs="Arial"/>
-                <w:color w:val="000000"/>
-                <w:sz w:val="20"/>
-                <w:szCs w:val="20"/>
-              </w:rPr>
-              <w:t>toán</w:t>
-            </w:r>
-            <w:proofErr w:type="spellEnd"/>
-            <w:r>
-              <w:rPr>
-                <w:rFonts w:ascii="Arial" w:hAnsi="Arial" w:cs="Arial"/>
-                <w:color w:val="000000"/>
-                <w:sz w:val="20"/>
-                <w:szCs w:val="20"/>
-              </w:rPr>
-              <w:t>”</w:t>
+              <w:t>“Tiến hành thanh toán”</w:t>
             </w:r>
             <w:r>
               <w:rPr>
@@ -3951,73 +3799,7 @@
                 <w:sz w:val="20"/>
                 <w:szCs w:val="20"/>
               </w:rPr>
-              <w:t>- Button “</w:t>
-            </w:r>
-            <w:proofErr w:type="spellStart"/>
-            <w:r>
-              <w:rPr>
-                <w:rFonts w:ascii="Arial" w:hAnsi="Arial" w:cs="Arial"/>
-                <w:iCs/>
-                <w:color w:val="000000" w:themeColor="text1"/>
-                <w:sz w:val="20"/>
-                <w:szCs w:val="20"/>
-              </w:rPr>
-              <w:t>Hủy</w:t>
-            </w:r>
-            <w:proofErr w:type="spellEnd"/>
-            <w:r>
-              <w:rPr>
-                <w:rFonts w:ascii="Arial" w:hAnsi="Arial" w:cs="Arial"/>
-                <w:iCs/>
-                <w:color w:val="000000" w:themeColor="text1"/>
-                <w:sz w:val="20"/>
-                <w:szCs w:val="20"/>
-              </w:rPr>
-              <w:t xml:space="preserve"> </w:t>
-            </w:r>
-            <w:proofErr w:type="spellStart"/>
-            <w:r>
-              <w:rPr>
-                <w:rFonts w:ascii="Arial" w:hAnsi="Arial" w:cs="Arial"/>
-                <w:iCs/>
-                <w:color w:val="000000" w:themeColor="text1"/>
-                <w:sz w:val="20"/>
-                <w:szCs w:val="20"/>
-              </w:rPr>
-              <w:t>đơn</w:t>
-            </w:r>
-            <w:proofErr w:type="spellEnd"/>
-            <w:r>
-              <w:rPr>
-                <w:rFonts w:ascii="Arial" w:hAnsi="Arial" w:cs="Arial"/>
-                <w:iCs/>
-                <w:color w:val="000000" w:themeColor="text1"/>
-                <w:sz w:val="20"/>
-                <w:szCs w:val="20"/>
-              </w:rPr>
-              <w:t xml:space="preserve"> </w:t>
-            </w:r>
-            <w:proofErr w:type="spellStart"/>
-            <w:r>
-              <w:rPr>
-                <w:rFonts w:ascii="Arial" w:hAnsi="Arial" w:cs="Arial"/>
-                <w:iCs/>
-                <w:color w:val="000000" w:themeColor="text1"/>
-                <w:sz w:val="20"/>
-                <w:szCs w:val="20"/>
-              </w:rPr>
-              <w:t>hàng</w:t>
-            </w:r>
-            <w:proofErr w:type="spellEnd"/>
-            <w:r>
-              <w:rPr>
-                <w:rFonts w:ascii="Arial" w:hAnsi="Arial" w:cs="Arial"/>
-                <w:iCs/>
-                <w:color w:val="000000" w:themeColor="text1"/>
-                <w:sz w:val="20"/>
-                <w:szCs w:val="20"/>
-              </w:rPr>
-              <w:t>” to cancel order</w:t>
+              <w:t>- Button “Hủy đơn hàng” to cancel order</w:t>
             </w:r>
           </w:p>
         </w:tc>
@@ -4305,19 +4087,77 @@
                 <w:sz w:val="20"/>
                 <w:szCs w:val="20"/>
               </w:rPr>
-              <w:t>- Button “</w:t>
-            </w:r>
-            <w:proofErr w:type="spellStart"/>
-            <w:r>
+              <w:t>- Button “Đăng xuất” to log out system</w:t>
+            </w:r>
+          </w:p>
+        </w:tc>
+      </w:tr>
+      <w:tr>
+        <w:tc>
+          <w:tcPr>
+            <w:tcW w:w="419" w:type="dxa"/>
+          </w:tcPr>
+          <w:p>
+            <w:pPr>
+              <w:spacing w:after="60"/>
+              <w:jc w:val="both"/>
+              <w:rPr>
+                <w:iCs/>
+                <w:color w:val="000000" w:themeColor="text1"/>
+                <w:sz w:val="20"/>
+                <w:szCs w:val="20"/>
+              </w:rPr>
+            </w:pPr>
+            <w:r>
+              <w:rPr>
+                <w:iCs/>
+                <w:color w:val="000000" w:themeColor="text1"/>
+                <w:sz w:val="20"/>
+                <w:szCs w:val="20"/>
+              </w:rPr>
+              <w:t>13</w:t>
+            </w:r>
+          </w:p>
+        </w:tc>
+        <w:tc>
+          <w:tcPr>
+            <w:tcW w:w="1527" w:type="dxa"/>
+          </w:tcPr>
+          <w:p>
+            <w:pPr>
+              <w:spacing w:after="60"/>
+              <w:jc w:val="both"/>
+              <w:rPr>
+                <w:iCs/>
+                <w:color w:val="000000" w:themeColor="text1"/>
+                <w:sz w:val="20"/>
+                <w:szCs w:val="20"/>
+              </w:rPr>
+            </w:pPr>
+            <w:r>
+              <w:rPr>
+                <w:iCs/>
+                <w:color w:val="000000" w:themeColor="text1"/>
+                <w:sz w:val="20"/>
+                <w:szCs w:val="20"/>
+              </w:rPr>
+              <w:t>Change Password</w:t>
+            </w:r>
+          </w:p>
+        </w:tc>
+        <w:tc>
+          <w:tcPr>
+            <w:tcW w:w="5749" w:type="dxa"/>
+          </w:tcPr>
+          <w:p>
+            <w:pPr>
               <w:rPr>
                 <w:rFonts w:ascii="Arial" w:hAnsi="Arial" w:cs="Arial"/>
                 <w:color w:val="000000"/>
                 <w:sz w:val="20"/>
                 <w:szCs w:val="20"/>
               </w:rPr>
-              <w:t>Đăng</w:t>
-            </w:r>
-            <w:proofErr w:type="spellEnd"/>
+            </w:pPr>
             <w:r>
               <w:rPr>
                 <w:rFonts w:ascii="Arial" w:hAnsi="Arial" w:cs="Arial"/>
@@ -4325,19 +4165,18 @@
                 <w:sz w:val="20"/>
                 <w:szCs w:val="20"/>
               </w:rPr>
-              <w:t xml:space="preserve"> </w:t>
-            </w:r>
-            <w:proofErr w:type="spellStart"/>
-            <w:r>
+              <w:t>- This screen allows the user to change password</w:t>
+            </w:r>
+          </w:p>
+          <w:p>
+            <w:pPr>
               <w:rPr>
                 <w:rFonts w:ascii="Arial" w:hAnsi="Arial" w:cs="Arial"/>
                 <w:color w:val="000000"/>
                 <w:sz w:val="20"/>
                 <w:szCs w:val="20"/>
               </w:rPr>
-              <w:t>xuất</w:t>
-            </w:r>
-            <w:proofErr w:type="spellEnd"/>
+            </w:pPr>
             <w:r>
               <w:rPr>
                 <w:rFonts w:ascii="Arial" w:hAnsi="Arial" w:cs="Arial"/>
@@ -4345,7 +4184,104 @@
                 <w:sz w:val="20"/>
                 <w:szCs w:val="20"/>
               </w:rPr>
-              <w:t>” to log out system</w:t>
+              <w:t>- Button “Cập nhật” to update new password</w:t>
+            </w:r>
+          </w:p>
+        </w:tc>
+      </w:tr>
+      <w:tr>
+        <w:tc>
+          <w:tcPr>
+            <w:tcW w:w="419" w:type="dxa"/>
+          </w:tcPr>
+          <w:p>
+            <w:pPr>
+              <w:spacing w:after="60"/>
+              <w:jc w:val="both"/>
+              <w:rPr>
+                <w:iCs/>
+                <w:color w:val="000000" w:themeColor="text1"/>
+                <w:sz w:val="20"/>
+                <w:szCs w:val="20"/>
+              </w:rPr>
+            </w:pPr>
+            <w:r>
+              <w:rPr>
+                <w:iCs/>
+                <w:color w:val="000000" w:themeColor="text1"/>
+                <w:sz w:val="20"/>
+                <w:szCs w:val="20"/>
+              </w:rPr>
+              <w:t>14</w:t>
+            </w:r>
+          </w:p>
+        </w:tc>
+        <w:tc>
+          <w:tcPr>
+            <w:tcW w:w="1527" w:type="dxa"/>
+          </w:tcPr>
+          <w:p>
+            <w:pPr>
+              <w:spacing w:after="60"/>
+              <w:jc w:val="both"/>
+              <w:rPr>
+                <w:iCs/>
+                <w:color w:val="000000" w:themeColor="text1"/>
+                <w:sz w:val="20"/>
+                <w:szCs w:val="20"/>
+              </w:rPr>
+            </w:pPr>
+            <w:r>
+              <w:rPr>
+                <w:iCs/>
+                <w:color w:val="000000" w:themeColor="text1"/>
+                <w:sz w:val="20"/>
+                <w:szCs w:val="20"/>
+              </w:rPr>
+              <w:t>Change Address</w:t>
+            </w:r>
+          </w:p>
+        </w:tc>
+        <w:tc>
+          <w:tcPr>
+            <w:tcW w:w="5749" w:type="dxa"/>
+          </w:tcPr>
+          <w:p>
+            <w:pPr>
+              <w:rPr>
+                <w:rFonts w:ascii="Arial" w:hAnsi="Arial" w:cs="Arial"/>
+                <w:color w:val="000000"/>
+                <w:sz w:val="20"/>
+                <w:szCs w:val="20"/>
+              </w:rPr>
+            </w:pPr>
+            <w:r>
+              <w:rPr>
+                <w:rFonts w:ascii="Arial" w:hAnsi="Arial" w:cs="Arial"/>
+                <w:color w:val="000000"/>
+                <w:sz w:val="20"/>
+                <w:szCs w:val="20"/>
+              </w:rPr>
+              <w:t>- This screen allows the user to change receive address</w:t>
+            </w:r>
+          </w:p>
+          <w:p>
+            <w:pPr>
+              <w:rPr>
+                <w:rFonts w:ascii="Arial" w:hAnsi="Arial" w:cs="Arial"/>
+                <w:color w:val="000000"/>
+                <w:sz w:val="20"/>
+                <w:szCs w:val="20"/>
+              </w:rPr>
+            </w:pPr>
+            <w:r>
+              <w:rPr>
+                <w:rFonts w:ascii="Arial" w:hAnsi="Arial" w:cs="Arial"/>
+                <w:color w:val="000000"/>
+                <w:sz w:val="20"/>
+                <w:szCs w:val="20"/>
+              </w:rPr>
+              <w:t>- Button “Cập nhật” to update new address</w:t>
             </w:r>
           </w:p>
         </w:tc>
@@ -4647,6 +4583,9 @@
     </w:p>
     <w:p>
       <w:r>
+        <w:rPr>
+          <w:noProof/>
+        </w:rPr>
         <w:drawing>
           <wp:inline distT="0" distB="0" distL="0" distR="0" wp14:anchorId="4C6C8354" wp14:editId="06CB31A2">
             <wp:extent cx="4724400" cy="2958362"/>
@@ -5818,23 +5757,7 @@
           <w:iCs/>
           <w:color w:val="000000" w:themeColor="text1"/>
         </w:rPr>
-        <w:t xml:space="preserve">Click on button “Quay </w:t>
-      </w:r>
-      <w:proofErr w:type="spellStart"/>
-      <w:r>
-        <w:rPr>
-          <w:iCs/>
-          <w:color w:val="000000" w:themeColor="text1"/>
-        </w:rPr>
-        <w:t>lại</w:t>
-      </w:r>
-      <w:proofErr w:type="spellEnd"/>
-      <w:r>
-        <w:rPr>
-          <w:iCs/>
-          <w:color w:val="000000" w:themeColor="text1"/>
-        </w:rPr>
-        <w:t>” to navigate to previous screen</w:t>
+        <w:t>Click on button “Quay lại” to navigate to previous screen</w:t>
       </w:r>
     </w:p>
     <w:p>
@@ -5854,71 +5777,7 @@
           <w:iCs/>
           <w:color w:val="000000" w:themeColor="text1"/>
         </w:rPr>
-        <w:t>Click on button “</w:t>
-      </w:r>
-      <w:proofErr w:type="spellStart"/>
-      <w:r>
-        <w:rPr>
-          <w:iCs/>
-          <w:color w:val="000000" w:themeColor="text1"/>
-        </w:rPr>
-        <w:t>Thêm</w:t>
-      </w:r>
-      <w:proofErr w:type="spellEnd"/>
-      <w:r>
-        <w:rPr>
-          <w:iCs/>
-          <w:color w:val="000000" w:themeColor="text1"/>
-        </w:rPr>
-        <w:t xml:space="preserve"> </w:t>
-      </w:r>
-      <w:proofErr w:type="spellStart"/>
-      <w:r>
-        <w:rPr>
-          <w:iCs/>
-          <w:color w:val="000000" w:themeColor="text1"/>
-        </w:rPr>
-        <w:t>vào</w:t>
-      </w:r>
-      <w:proofErr w:type="spellEnd"/>
-      <w:r>
-        <w:rPr>
-          <w:iCs/>
-          <w:color w:val="000000" w:themeColor="text1"/>
-        </w:rPr>
-        <w:t xml:space="preserve"> </w:t>
-      </w:r>
-      <w:proofErr w:type="spellStart"/>
-      <w:r>
-        <w:rPr>
-          <w:iCs/>
-          <w:color w:val="000000" w:themeColor="text1"/>
-        </w:rPr>
-        <w:t>giỏ</w:t>
-      </w:r>
-      <w:proofErr w:type="spellEnd"/>
-      <w:r>
-        <w:rPr>
-          <w:iCs/>
-          <w:color w:val="000000" w:themeColor="text1"/>
-        </w:rPr>
-        <w:t xml:space="preserve"> </w:t>
-      </w:r>
-      <w:proofErr w:type="spellStart"/>
-      <w:r>
-        <w:rPr>
-          <w:iCs/>
-          <w:color w:val="000000" w:themeColor="text1"/>
-        </w:rPr>
-        <w:t>hàng</w:t>
-      </w:r>
-      <w:proofErr w:type="spellEnd"/>
-      <w:r>
-        <w:rPr>
-          <w:iCs/>
-          <w:color w:val="000000" w:themeColor="text1"/>
-        </w:rPr>
-        <w:t xml:space="preserve">” to add </w:t>
+        <w:t xml:space="preserve">Click on button “Thêm vào giỏ hàng” to add </w:t>
       </w:r>
       <w:r>
         <w:rPr>
@@ -6124,23 +5983,7 @@
           <w:iCs/>
           <w:color w:val="000000" w:themeColor="text1"/>
         </w:rPr>
-        <w:t xml:space="preserve">Click on button “Quay </w:t>
-      </w:r>
-      <w:proofErr w:type="spellStart"/>
-      <w:r>
-        <w:rPr>
-          <w:iCs/>
-          <w:color w:val="000000" w:themeColor="text1"/>
-        </w:rPr>
-        <w:t>lại</w:t>
-      </w:r>
-      <w:proofErr w:type="spellEnd"/>
-      <w:r>
-        <w:rPr>
-          <w:iCs/>
-          <w:color w:val="000000" w:themeColor="text1"/>
-        </w:rPr>
-        <w:t>” to return Home Page</w:t>
+        <w:t>Click on button “Quay lại” to return Home Page</w:t>
       </w:r>
     </w:p>
     <w:p>
@@ -6457,55 +6300,7 @@
           <w:rFonts w:cstheme="minorHAnsi"/>
           <w:color w:val="000000"/>
         </w:rPr>
-        <w:t xml:space="preserve"> “Tiến </w:t>
-      </w:r>
-      <w:proofErr w:type="spellStart"/>
-      <w:r>
-        <w:rPr>
-          <w:rFonts w:cstheme="minorHAnsi"/>
-          <w:color w:val="000000"/>
-        </w:rPr>
-        <w:t>hành</w:t>
-      </w:r>
-      <w:proofErr w:type="spellEnd"/>
-      <w:r>
-        <w:rPr>
-          <w:rFonts w:cstheme="minorHAnsi"/>
-          <w:color w:val="000000"/>
-        </w:rPr>
-        <w:t xml:space="preserve"> </w:t>
-      </w:r>
-      <w:proofErr w:type="spellStart"/>
-      <w:r>
-        <w:rPr>
-          <w:rFonts w:cstheme="minorHAnsi"/>
-          <w:color w:val="000000"/>
-        </w:rPr>
-        <w:t>thanh</w:t>
-      </w:r>
-      <w:proofErr w:type="spellEnd"/>
-      <w:r>
-        <w:rPr>
-          <w:rFonts w:cstheme="minorHAnsi"/>
-          <w:color w:val="000000"/>
-        </w:rPr>
-        <w:t xml:space="preserve"> </w:t>
-      </w:r>
-      <w:proofErr w:type="spellStart"/>
-      <w:r>
-        <w:rPr>
-          <w:rFonts w:cstheme="minorHAnsi"/>
-          <w:color w:val="000000"/>
-        </w:rPr>
-        <w:t>toán</w:t>
-      </w:r>
-      <w:proofErr w:type="spellEnd"/>
-      <w:r>
-        <w:rPr>
-          <w:rFonts w:cstheme="minorHAnsi"/>
-          <w:color w:val="000000"/>
-        </w:rPr>
-        <w:t>” to go to the Payment Page</w:t>
+        <w:t xml:space="preserve"> “Tiến hành thanh toán” to go to the Payment Page</w:t>
       </w:r>
       <w:r>
         <w:rPr>
@@ -7141,73 +6936,7 @@
           <w:sz w:val="20"/>
           <w:szCs w:val="20"/>
         </w:rPr>
-        <w:t>Click on button “</w:t>
-      </w:r>
-      <w:proofErr w:type="spellStart"/>
-      <w:r>
-        <w:rPr>
-          <w:rFonts w:ascii="Arial" w:hAnsi="Arial" w:cs="Arial"/>
-          <w:iCs/>
-          <w:color w:val="000000" w:themeColor="text1"/>
-          <w:sz w:val="20"/>
-          <w:szCs w:val="20"/>
-        </w:rPr>
-        <w:t>Hủy</w:t>
-      </w:r>
-      <w:proofErr w:type="spellEnd"/>
-      <w:r>
-        <w:rPr>
-          <w:rFonts w:ascii="Arial" w:hAnsi="Arial" w:cs="Arial"/>
-          <w:iCs/>
-          <w:color w:val="000000" w:themeColor="text1"/>
-          <w:sz w:val="20"/>
-          <w:szCs w:val="20"/>
-        </w:rPr>
-        <w:t xml:space="preserve"> </w:t>
-      </w:r>
-      <w:proofErr w:type="spellStart"/>
-      <w:r>
-        <w:rPr>
-          <w:rFonts w:ascii="Arial" w:hAnsi="Arial" w:cs="Arial"/>
-          <w:iCs/>
-          <w:color w:val="000000" w:themeColor="text1"/>
-          <w:sz w:val="20"/>
-          <w:szCs w:val="20"/>
-        </w:rPr>
-        <w:t>đơn</w:t>
-      </w:r>
-      <w:proofErr w:type="spellEnd"/>
-      <w:r>
-        <w:rPr>
-          <w:rFonts w:ascii="Arial" w:hAnsi="Arial" w:cs="Arial"/>
-          <w:iCs/>
-          <w:color w:val="000000" w:themeColor="text1"/>
-          <w:sz w:val="20"/>
-          <w:szCs w:val="20"/>
-        </w:rPr>
-        <w:t xml:space="preserve"> </w:t>
-      </w:r>
-      <w:proofErr w:type="spellStart"/>
-      <w:r>
-        <w:rPr>
-          <w:rFonts w:ascii="Arial" w:hAnsi="Arial" w:cs="Arial"/>
-          <w:iCs/>
-          <w:color w:val="000000" w:themeColor="text1"/>
-          <w:sz w:val="20"/>
-          <w:szCs w:val="20"/>
-        </w:rPr>
-        <w:t>hàng</w:t>
-      </w:r>
-      <w:proofErr w:type="spellEnd"/>
-      <w:r>
-        <w:rPr>
-          <w:rFonts w:ascii="Arial" w:hAnsi="Arial" w:cs="Arial"/>
-          <w:iCs/>
-          <w:color w:val="000000" w:themeColor="text1"/>
-          <w:sz w:val="20"/>
-          <w:szCs w:val="20"/>
-        </w:rPr>
-        <w:t>” to cancel order</w:t>
+        <w:t>Click on button “Hủy đơn hàng” to cancel order</w:t>
       </w:r>
     </w:p>
     <w:p>
@@ -7620,87 +7349,7 @@
           <w:iCs/>
           <w:color w:val="000000" w:themeColor="text1"/>
         </w:rPr>
-        <w:t>Click on button “</w:t>
-      </w:r>
-      <w:proofErr w:type="spellStart"/>
-      <w:r>
-        <w:rPr>
-          <w:iCs/>
-          <w:color w:val="000000" w:themeColor="text1"/>
-        </w:rPr>
-        <w:t>Đổi</w:t>
-      </w:r>
-      <w:proofErr w:type="spellEnd"/>
-      <w:r>
-        <w:rPr>
-          <w:iCs/>
-          <w:color w:val="000000" w:themeColor="text1"/>
-        </w:rPr>
-        <w:t xml:space="preserve"> </w:t>
-      </w:r>
-      <w:proofErr w:type="spellStart"/>
-      <w:r>
-        <w:rPr>
-          <w:iCs/>
-          <w:color w:val="000000" w:themeColor="text1"/>
-        </w:rPr>
-        <w:t>địa</w:t>
-      </w:r>
-      <w:proofErr w:type="spellEnd"/>
-      <w:r>
-        <w:rPr>
-          <w:iCs/>
-          <w:color w:val="000000" w:themeColor="text1"/>
-        </w:rPr>
-        <w:t xml:space="preserve"> </w:t>
-      </w:r>
-      <w:proofErr w:type="spellStart"/>
-      <w:r>
-        <w:rPr>
-          <w:iCs/>
-          <w:color w:val="000000" w:themeColor="text1"/>
-        </w:rPr>
-        <w:t>chỉ</w:t>
-      </w:r>
-      <w:proofErr w:type="spellEnd"/>
-      <w:r>
-        <w:rPr>
-          <w:iCs/>
-          <w:color w:val="000000" w:themeColor="text1"/>
-        </w:rPr>
-        <w:t xml:space="preserve"> </w:t>
-      </w:r>
-      <w:proofErr w:type="spellStart"/>
-      <w:r>
-        <w:rPr>
-          <w:iCs/>
-          <w:color w:val="000000" w:themeColor="text1"/>
-        </w:rPr>
-        <w:t>giao</w:t>
-      </w:r>
-      <w:proofErr w:type="spellEnd"/>
-      <w:r>
-        <w:rPr>
-          <w:iCs/>
-          <w:color w:val="000000" w:themeColor="text1"/>
-        </w:rPr>
-        <w:t xml:space="preserve"> </w:t>
-      </w:r>
-      <w:proofErr w:type="spellStart"/>
-      <w:r>
-        <w:rPr>
-          <w:iCs/>
-          <w:color w:val="000000" w:themeColor="text1"/>
-        </w:rPr>
-        <w:t>hàng</w:t>
-      </w:r>
-      <w:proofErr w:type="spellEnd"/>
-      <w:r>
-        <w:rPr>
-          <w:iCs/>
-          <w:color w:val="000000" w:themeColor="text1"/>
-        </w:rPr>
-        <w:t>” to display popup to update address</w:t>
+        <w:t>Click on button “Đổi địa chỉ giao hàng” to display popup to update address</w:t>
       </w:r>
     </w:p>
     <w:p>
@@ -7720,55 +7369,7 @@
           <w:iCs/>
           <w:color w:val="000000" w:themeColor="text1"/>
         </w:rPr>
-        <w:t>Click on button “</w:t>
-      </w:r>
-      <w:proofErr w:type="spellStart"/>
-      <w:r>
-        <w:rPr>
-          <w:iCs/>
-          <w:color w:val="000000" w:themeColor="text1"/>
-        </w:rPr>
-        <w:t>Đổi</w:t>
-      </w:r>
-      <w:proofErr w:type="spellEnd"/>
-      <w:r>
-        <w:rPr>
-          <w:iCs/>
-          <w:color w:val="000000" w:themeColor="text1"/>
-        </w:rPr>
-        <w:t xml:space="preserve"> </w:t>
-      </w:r>
-      <w:proofErr w:type="spellStart"/>
-      <w:r>
-        <w:rPr>
-          <w:iCs/>
-          <w:color w:val="000000" w:themeColor="text1"/>
-        </w:rPr>
-        <w:t>mật</w:t>
-      </w:r>
-      <w:proofErr w:type="spellEnd"/>
-      <w:r>
-        <w:rPr>
-          <w:iCs/>
-          <w:color w:val="000000" w:themeColor="text1"/>
-        </w:rPr>
-        <w:t xml:space="preserve"> </w:t>
-      </w:r>
-      <w:proofErr w:type="spellStart"/>
-      <w:r>
-        <w:rPr>
-          <w:iCs/>
-          <w:color w:val="000000" w:themeColor="text1"/>
-        </w:rPr>
-        <w:t>khẩu</w:t>
-      </w:r>
-      <w:proofErr w:type="spellEnd"/>
-      <w:r>
-        <w:rPr>
-          <w:iCs/>
-          <w:color w:val="000000" w:themeColor="text1"/>
-        </w:rPr>
-        <w:t>” to display popup to change password</w:t>
+        <w:t>Click on button “Đổi mật khẩu” to display popup to change password</w:t>
       </w:r>
     </w:p>
     <w:p>
@@ -7788,17 +7389,93 @@
           <w:iCs/>
           <w:color w:val="000000" w:themeColor="text1"/>
         </w:rPr>
-        <w:t>Click on button “</w:t>
-      </w:r>
-      <w:proofErr w:type="spellStart"/>
-      <w:r>
-        <w:rPr>
-          <w:iCs/>
-          <w:color w:val="000000" w:themeColor="text1"/>
-        </w:rPr>
-        <w:t>Đăng</w:t>
-      </w:r>
-      <w:proofErr w:type="spellEnd"/>
+        <w:t>Click on button “Đăng xuất” to log out the system</w:t>
+      </w:r>
+    </w:p>
+    <w:p>
+      <w:pPr>
+        <w:pStyle w:val="Heading2"/>
+      </w:pPr>
+      <w:r>
+        <w:t>1</w:t>
+      </w:r>
+      <w:r>
+        <w:t>3</w:t>
+      </w:r>
+      <w:r>
+        <w:t xml:space="preserve">. </w:t>
+      </w:r>
+      <w:r>
+        <w:t>Change password</w:t>
+      </w:r>
+    </w:p>
+    <w:p>
+      <w:pPr>
+        <w:pStyle w:val="ListParagraph"/>
+        <w:numPr>
+          <w:ilvl w:val="0"/>
+          <w:numId w:val="22"/>
+        </w:numPr>
+        <w:rPr>
+          <w:iCs/>
+          <w:color w:val="000000" w:themeColor="text1"/>
+        </w:rPr>
+      </w:pPr>
+      <w:r>
+        <w:rPr>
+          <w:iCs/>
+          <w:color w:val="000000" w:themeColor="text1"/>
+        </w:rPr>
+        <w:t xml:space="preserve">Function trigger: </w:t>
+      </w:r>
+      <w:r>
+        <w:rPr>
+          <w:iCs/>
+          <w:color w:val="000000" w:themeColor="text1"/>
+        </w:rPr>
+        <w:t xml:space="preserve">Click on </w:t>
+      </w:r>
+      <w:r>
+        <w:rPr>
+          <w:iCs/>
+          <w:color w:val="000000" w:themeColor="text1"/>
+        </w:rPr>
+        <w:t>“Đổi mật khẩu” button</w:t>
+      </w:r>
+      <w:r>
+        <w:rPr>
+          <w:iCs/>
+          <w:color w:val="000000" w:themeColor="text1"/>
+        </w:rPr>
+        <w:t xml:space="preserve"> in </w:t>
+      </w:r>
+      <w:r>
+        <w:rPr>
+          <w:iCs/>
+          <w:color w:val="000000" w:themeColor="text1"/>
+        </w:rPr>
+        <w:t>Account Detail</w:t>
+      </w:r>
+    </w:p>
+    <w:p>
+      <w:pPr>
+        <w:pStyle w:val="ListParagraph"/>
+        <w:numPr>
+          <w:ilvl w:val="0"/>
+          <w:numId w:val="22"/>
+        </w:numPr>
+        <w:rPr>
+          <w:iCs/>
+          <w:color w:val="000000" w:themeColor="text1"/>
+        </w:rPr>
+      </w:pPr>
+      <w:r>
+        <w:rPr>
+          <w:iCs/>
+          <w:color w:val="000000" w:themeColor="text1"/>
+        </w:rPr>
+        <w:t>Function description:</w:t>
+      </w:r>
       <w:r>
         <w:rPr>
           <w:iCs/>
@@ -7806,25 +7483,162 @@
         </w:rPr>
         <w:t xml:space="preserve"> </w:t>
       </w:r>
-      <w:proofErr w:type="spellStart"/>
-      <w:r>
-        <w:rPr>
-          <w:iCs/>
-          <w:color w:val="000000" w:themeColor="text1"/>
-        </w:rPr>
-        <w:t>xuất</w:t>
-      </w:r>
-      <w:proofErr w:type="spellEnd"/>
-      <w:r>
-        <w:rPr>
-          <w:iCs/>
-          <w:color w:val="000000" w:themeColor="text1"/>
-        </w:rPr>
-        <w:t>” to log out the system</w:t>
-      </w:r>
+      <w:r>
+        <w:rPr>
+          <w:iCs/>
+          <w:color w:val="000000" w:themeColor="text1"/>
+        </w:rPr>
+        <w:t>User change password</w:t>
+      </w:r>
+    </w:p>
+    <w:p>
+      <w:pPr>
+        <w:pStyle w:val="ListParagraph"/>
+        <w:numPr>
+          <w:ilvl w:val="0"/>
+          <w:numId w:val="22"/>
+        </w:numPr>
+        <w:rPr>
+          <w:iCs/>
+          <w:color w:val="000000" w:themeColor="text1"/>
+        </w:rPr>
+      </w:pPr>
+      <w:r>
+        <w:rPr>
+          <w:iCs/>
+          <w:color w:val="000000" w:themeColor="text1"/>
+        </w:rPr>
+        <w:t xml:space="preserve">Screen layout: </w:t>
+      </w:r>
+    </w:p>
+    <w:p>
+      <w:pPr>
+        <w:pStyle w:val="ListParagraph"/>
+        <w:rPr>
+          <w:iCs/>
+          <w:color w:val="000000" w:themeColor="text1"/>
+        </w:rPr>
+      </w:pPr>
+      <w:r>
+        <w:rPr>
+          <w:iCs/>
+          <w:color w:val="000000" w:themeColor="text1"/>
+        </w:rPr>
+        <w:lastRenderedPageBreak/>
+        <w:drawing>
+          <wp:inline distT="0" distB="0" distL="0" distR="0" wp14:anchorId="50F54C75" wp14:editId="6D8316B1">
+            <wp:extent cx="2773920" cy="4930567"/>
+            <wp:effectExtent l="0" t="0" r="7620" b="3810"/>
+            <wp:docPr id="1432284722" name="Picture 1"/>
+            <wp:cNvGraphicFramePr>
+              <a:graphicFrameLocks xmlns:a="http://schemas.openxmlformats.org/drawingml/2006/main" noChangeAspect="1"/>
+            </wp:cNvGraphicFramePr>
+            <a:graphic xmlns:a="http://schemas.openxmlformats.org/drawingml/2006/main">
+              <a:graphicData uri="http://schemas.openxmlformats.org/drawingml/2006/picture">
+                <pic:pic xmlns:pic="http://schemas.openxmlformats.org/drawingml/2006/picture">
+                  <pic:nvPicPr>
+                    <pic:cNvPr id="1432284722" name=""/>
+                    <pic:cNvPicPr/>
+                  </pic:nvPicPr>
+                  <pic:blipFill>
+                    <a:blip r:embed="rId25"/>
+                    <a:stretch>
+                      <a:fillRect/>
+                    </a:stretch>
+                  </pic:blipFill>
+                  <pic:spPr>
+                    <a:xfrm>
+                      <a:off x="0" y="0"/>
+                      <a:ext cx="2773920" cy="4930567"/>
+                    </a:xfrm>
+                    <a:prstGeom prst="rect">
+                      <a:avLst/>
+                    </a:prstGeom>
+                  </pic:spPr>
+                </pic:pic>
+              </a:graphicData>
+            </a:graphic>
+          </wp:inline>
+        </w:drawing>
+      </w:r>
+    </w:p>
+    <w:p>
+      <w:pPr>
+        <w:pStyle w:val="ListParagraph"/>
+        <w:numPr>
+          <w:ilvl w:val="0"/>
+          <w:numId w:val="22"/>
+        </w:numPr>
+        <w:rPr>
+          <w:iCs/>
+          <w:color w:val="000000" w:themeColor="text1"/>
+        </w:rPr>
+      </w:pPr>
+      <w:r>
+        <w:rPr>
+          <w:iCs/>
+          <w:color w:val="000000" w:themeColor="text1"/>
+        </w:rPr>
+        <w:t>Function Details:</w:t>
+      </w:r>
+    </w:p>
+    <w:p>
+      <w:pPr>
+        <w:pStyle w:val="ListParagraph"/>
+        <w:numPr>
+          <w:ilvl w:val="1"/>
+          <w:numId w:val="22"/>
+        </w:numPr>
+        <w:rPr>
+          <w:iCs/>
+          <w:color w:val="000000" w:themeColor="text1"/>
+        </w:rPr>
+      </w:pPr>
+      <w:r>
+        <w:rPr>
+          <w:iCs/>
+          <w:color w:val="000000" w:themeColor="text1"/>
+        </w:rPr>
+        <w:t>User enter old password, new password and confirm new password then click on “Cập nhật” to change password</w:t>
+      </w:r>
+    </w:p>
+    <w:p>
+      <w:pPr>
+        <w:pStyle w:val="ListParagraph"/>
+        <w:numPr>
+          <w:ilvl w:val="1"/>
+          <w:numId w:val="22"/>
+        </w:numPr>
+        <w:rPr>
+          <w:iCs/>
+          <w:color w:val="000000" w:themeColor="text1"/>
+        </w:rPr>
+      </w:pPr>
+      <w:r>
+        <w:rPr>
+          <w:iCs/>
+          <w:color w:val="000000" w:themeColor="text1"/>
+        </w:rPr>
+        <w:t>In case old password is invalid, system display error message “Mật khẩu cũ không hợp lệ”</w:t>
+      </w:r>
+      <w:r>
+        <w:rPr>
+          <w:iCs/>
+          <w:color w:val="000000" w:themeColor="text1"/>
+        </w:rPr>
+        <w:t xml:space="preserve"> </w:t>
+      </w:r>
+    </w:p>
+    <w:p>
+      <w:pPr>
+        <w:rPr>
+          <w:iCs/>
+          <w:color w:val="000000" w:themeColor="text1"/>
+        </w:rPr>
+      </w:pPr>
     </w:p>
     <w:sectPr>
-      <w:footerReference w:type="default" r:id="rId25"/>
+      <w:footerReference w:type="default" r:id="rId26"/>
       <w:pgSz w:w="11906" w:h="16838"/>
       <w:pgMar w:top="1132" w:right="1416" w:bottom="1440" w:left="1440" w:header="708" w:footer="708" w:gutter="0"/>
       <w:cols w:space="708"/>
@@ -8814,6 +8628,119 @@
     </w:lvl>
   </w:abstractNum>
   <w:abstractNum w:abstractNumId="8" w15:restartNumberingAfterBreak="0">
+    <w:nsid w:val="3B9B7922"/>
+    <w:multiLevelType w:val="hybridMultilevel"/>
+    <w:tmpl w:val="90661A30"/>
+    <w:lvl w:ilvl="0" w:tplc="15DE3C74">
+      <w:start w:val="1"/>
+      <w:numFmt w:val="bullet"/>
+      <w:lvlText w:val="-"/>
+      <w:lvlJc w:val="left"/>
+      <w:pPr>
+        <w:ind w:left="720" w:hanging="360"/>
+      </w:pPr>
+      <w:rPr>
+        <w:rFonts w:ascii="Arial" w:eastAsiaTheme="minorHAnsi" w:hAnsi="Arial" w:cs="Arial" w:hint="default"/>
+      </w:rPr>
+    </w:lvl>
+    <w:lvl w:ilvl="1" w:tplc="04090003" w:tentative="1">
+      <w:start w:val="1"/>
+      <w:numFmt w:val="bullet"/>
+      <w:lvlText w:val="o"/>
+      <w:lvlJc w:val="left"/>
+      <w:pPr>
+        <w:ind w:left="1440" w:hanging="360"/>
+      </w:pPr>
+      <w:rPr>
+        <w:rFonts w:ascii="Courier New" w:hAnsi="Courier New" w:cs="Courier New" w:hint="default"/>
+      </w:rPr>
+    </w:lvl>
+    <w:lvl w:ilvl="2" w:tplc="04090005" w:tentative="1">
+      <w:start w:val="1"/>
+      <w:numFmt w:val="bullet"/>
+      <w:lvlText w:val=""/>
+      <w:lvlJc w:val="left"/>
+      <w:pPr>
+        <w:ind w:left="2160" w:hanging="360"/>
+      </w:pPr>
+      <w:rPr>
+        <w:rFonts w:ascii="Wingdings" w:hAnsi="Wingdings" w:hint="default"/>
+      </w:rPr>
+    </w:lvl>
+    <w:lvl w:ilvl="3" w:tplc="04090001" w:tentative="1">
+      <w:start w:val="1"/>
+      <w:numFmt w:val="bullet"/>
+      <w:lvlText w:val=""/>
+      <w:lvlJc w:val="left"/>
+      <w:pPr>
+        <w:ind w:left="2880" w:hanging="360"/>
+      </w:pPr>
+      <w:rPr>
+        <w:rFonts w:ascii="Symbol" w:hAnsi="Symbol" w:hint="default"/>
+      </w:rPr>
+    </w:lvl>
+    <w:lvl w:ilvl="4" w:tplc="04090003" w:tentative="1">
+      <w:start w:val="1"/>
+      <w:numFmt w:val="bullet"/>
+      <w:lvlText w:val="o"/>
+      <w:lvlJc w:val="left"/>
+      <w:pPr>
+        <w:ind w:left="3600" w:hanging="360"/>
+      </w:pPr>
+      <w:rPr>
+        <w:rFonts w:ascii="Courier New" w:hAnsi="Courier New" w:cs="Courier New" w:hint="default"/>
+      </w:rPr>
+    </w:lvl>
+    <w:lvl w:ilvl="5" w:tplc="04090005" w:tentative="1">
+      <w:start w:val="1"/>
+      <w:numFmt w:val="bullet"/>
+      <w:lvlText w:val=""/>
+      <w:lvlJc w:val="left"/>
+      <w:pPr>
+        <w:ind w:left="4320" w:hanging="360"/>
+      </w:pPr>
+      <w:rPr>
+        <w:rFonts w:ascii="Wingdings" w:hAnsi="Wingdings" w:hint="default"/>
+      </w:rPr>
+    </w:lvl>
+    <w:lvl w:ilvl="6" w:tplc="04090001" w:tentative="1">
+      <w:start w:val="1"/>
+      <w:numFmt w:val="bullet"/>
+      <w:lvlText w:val=""/>
+      <w:lvlJc w:val="left"/>
+      <w:pPr>
+        <w:ind w:left="5040" w:hanging="360"/>
+      </w:pPr>
+      <w:rPr>
+        <w:rFonts w:ascii="Symbol" w:hAnsi="Symbol" w:hint="default"/>
+      </w:rPr>
+    </w:lvl>
+    <w:lvl w:ilvl="7" w:tplc="04090003" w:tentative="1">
+      <w:start w:val="1"/>
+      <w:numFmt w:val="bullet"/>
+      <w:lvlText w:val="o"/>
+      <w:lvlJc w:val="left"/>
+      <w:pPr>
+        <w:ind w:left="5760" w:hanging="360"/>
+      </w:pPr>
+      <w:rPr>
+        <w:rFonts w:ascii="Courier New" w:hAnsi="Courier New" w:cs="Courier New" w:hint="default"/>
+      </w:rPr>
+    </w:lvl>
+    <w:lvl w:ilvl="8" w:tplc="04090005" w:tentative="1">
+      <w:start w:val="1"/>
+      <w:numFmt w:val="bullet"/>
+      <w:lvlText w:val=""/>
+      <w:lvlJc w:val="left"/>
+      <w:pPr>
+        <w:ind w:left="6480" w:hanging="360"/>
+      </w:pPr>
+      <w:rPr>
+        <w:rFonts w:ascii="Wingdings" w:hAnsi="Wingdings" w:hint="default"/>
+      </w:rPr>
+    </w:lvl>
+  </w:abstractNum>
+  <w:abstractNum w:abstractNumId="9" w15:restartNumberingAfterBreak="0">
     <w:nsid w:val="3E521C4D"/>
     <w:multiLevelType w:val="hybridMultilevel"/>
     <w:tmpl w:val="DED64D0C"/>
@@ -8926,7 +8853,7 @@
       </w:rPr>
     </w:lvl>
   </w:abstractNum>
-  <w:abstractNum w:abstractNumId="9" w15:restartNumberingAfterBreak="0">
+  <w:abstractNum w:abstractNumId="10" w15:restartNumberingAfterBreak="0">
     <w:nsid w:val="40B516BB"/>
     <w:multiLevelType w:val="hybridMultilevel"/>
     <w:tmpl w:val="65CCAF02"/>
@@ -9039,7 +8966,120 @@
       </w:rPr>
     </w:lvl>
   </w:abstractNum>
-  <w:abstractNum w:abstractNumId="10" w15:restartNumberingAfterBreak="0">
+  <w:abstractNum w:abstractNumId="11" w15:restartNumberingAfterBreak="0">
+    <w:nsid w:val="48E372FC"/>
+    <w:multiLevelType w:val="hybridMultilevel"/>
+    <w:tmpl w:val="8E6C6304"/>
+    <w:lvl w:ilvl="0" w:tplc="CA301798">
+      <w:start w:val="1"/>
+      <w:numFmt w:val="bullet"/>
+      <w:lvlText w:val="-"/>
+      <w:lvlJc w:val="left"/>
+      <w:pPr>
+        <w:ind w:left="720" w:hanging="360"/>
+      </w:pPr>
+      <w:rPr>
+        <w:rFonts w:ascii="Arial" w:eastAsiaTheme="minorHAnsi" w:hAnsi="Arial" w:cs="Arial" w:hint="default"/>
+      </w:rPr>
+    </w:lvl>
+    <w:lvl w:ilvl="1" w:tplc="04090003" w:tentative="1">
+      <w:start w:val="1"/>
+      <w:numFmt w:val="bullet"/>
+      <w:lvlText w:val="o"/>
+      <w:lvlJc w:val="left"/>
+      <w:pPr>
+        <w:ind w:left="1440" w:hanging="360"/>
+      </w:pPr>
+      <w:rPr>
+        <w:rFonts w:ascii="Courier New" w:hAnsi="Courier New" w:cs="Courier New" w:hint="default"/>
+      </w:rPr>
+    </w:lvl>
+    <w:lvl w:ilvl="2" w:tplc="04090005" w:tentative="1">
+      <w:start w:val="1"/>
+      <w:numFmt w:val="bullet"/>
+      <w:lvlText w:val=""/>
+      <w:lvlJc w:val="left"/>
+      <w:pPr>
+        <w:ind w:left="2160" w:hanging="360"/>
+      </w:pPr>
+      <w:rPr>
+        <w:rFonts w:ascii="Wingdings" w:hAnsi="Wingdings" w:hint="default"/>
+      </w:rPr>
+    </w:lvl>
+    <w:lvl w:ilvl="3" w:tplc="04090001" w:tentative="1">
+      <w:start w:val="1"/>
+      <w:numFmt w:val="bullet"/>
+      <w:lvlText w:val=""/>
+      <w:lvlJc w:val="left"/>
+      <w:pPr>
+        <w:ind w:left="2880" w:hanging="360"/>
+      </w:pPr>
+      <w:rPr>
+        <w:rFonts w:ascii="Symbol" w:hAnsi="Symbol" w:hint="default"/>
+      </w:rPr>
+    </w:lvl>
+    <w:lvl w:ilvl="4" w:tplc="04090003" w:tentative="1">
+      <w:start w:val="1"/>
+      <w:numFmt w:val="bullet"/>
+      <w:lvlText w:val="o"/>
+      <w:lvlJc w:val="left"/>
+      <w:pPr>
+        <w:ind w:left="3600" w:hanging="360"/>
+      </w:pPr>
+      <w:rPr>
+        <w:rFonts w:ascii="Courier New" w:hAnsi="Courier New" w:cs="Courier New" w:hint="default"/>
+      </w:rPr>
+    </w:lvl>
+    <w:lvl w:ilvl="5" w:tplc="04090005" w:tentative="1">
+      <w:start w:val="1"/>
+      <w:numFmt w:val="bullet"/>
+      <w:lvlText w:val=""/>
+      <w:lvlJc w:val="left"/>
+      <w:pPr>
+        <w:ind w:left="4320" w:hanging="360"/>
+      </w:pPr>
+      <w:rPr>
+        <w:rFonts w:ascii="Wingdings" w:hAnsi="Wingdings" w:hint="default"/>
+      </w:rPr>
+    </w:lvl>
+    <w:lvl w:ilvl="6" w:tplc="04090001" w:tentative="1">
+      <w:start w:val="1"/>
+      <w:numFmt w:val="bullet"/>
+      <w:lvlText w:val=""/>
+      <w:lvlJc w:val="left"/>
+      <w:pPr>
+        <w:ind w:left="5040" w:hanging="360"/>
+      </w:pPr>
+      <w:rPr>
+        <w:rFonts w:ascii="Symbol" w:hAnsi="Symbol" w:hint="default"/>
+      </w:rPr>
+    </w:lvl>
+    <w:lvl w:ilvl="7" w:tplc="04090003" w:tentative="1">
+      <w:start w:val="1"/>
+      <w:numFmt w:val="bullet"/>
+      <w:lvlText w:val="o"/>
+      <w:lvlJc w:val="left"/>
+      <w:pPr>
+        <w:ind w:left="5760" w:hanging="360"/>
+      </w:pPr>
+      <w:rPr>
+        <w:rFonts w:ascii="Courier New" w:hAnsi="Courier New" w:cs="Courier New" w:hint="default"/>
+      </w:rPr>
+    </w:lvl>
+    <w:lvl w:ilvl="8" w:tplc="04090005" w:tentative="1">
+      <w:start w:val="1"/>
+      <w:numFmt w:val="bullet"/>
+      <w:lvlText w:val=""/>
+      <w:lvlJc w:val="left"/>
+      <w:pPr>
+        <w:ind w:left="6480" w:hanging="360"/>
+      </w:pPr>
+      <w:rPr>
+        <w:rFonts w:ascii="Wingdings" w:hAnsi="Wingdings" w:hint="default"/>
+      </w:rPr>
+    </w:lvl>
+  </w:abstractNum>
+  <w:abstractNum w:abstractNumId="12" w15:restartNumberingAfterBreak="0">
     <w:nsid w:val="4EA436F1"/>
     <w:multiLevelType w:val="hybridMultilevel"/>
     <w:tmpl w:val="12AA610A"/>
@@ -9153,7 +9193,7 @@
       </w:pPr>
     </w:lvl>
   </w:abstractNum>
-  <w:abstractNum w:abstractNumId="11" w15:restartNumberingAfterBreak="0">
+  <w:abstractNum w:abstractNumId="13" w15:restartNumberingAfterBreak="0">
     <w:nsid w:val="4FB065CA"/>
     <w:multiLevelType w:val="hybridMultilevel"/>
     <w:tmpl w:val="60A2A07A"/>
@@ -9242,7 +9282,7 @@
       </w:pPr>
     </w:lvl>
   </w:abstractNum>
-  <w:abstractNum w:abstractNumId="12" w15:restartNumberingAfterBreak="0">
+  <w:abstractNum w:abstractNumId="14" w15:restartNumberingAfterBreak="0">
     <w:nsid w:val="5C810E34"/>
     <w:multiLevelType w:val="hybridMultilevel"/>
     <w:tmpl w:val="3944453A"/>
@@ -9355,7 +9395,7 @@
       </w:rPr>
     </w:lvl>
   </w:abstractNum>
-  <w:abstractNum w:abstractNumId="13" w15:restartNumberingAfterBreak="0">
+  <w:abstractNum w:abstractNumId="15" w15:restartNumberingAfterBreak="0">
     <w:nsid w:val="5CBA0294"/>
     <w:multiLevelType w:val="hybridMultilevel"/>
     <w:tmpl w:val="E7DC7108"/>
@@ -9444,7 +9484,7 @@
       </w:pPr>
     </w:lvl>
   </w:abstractNum>
-  <w:abstractNum w:abstractNumId="14" w15:restartNumberingAfterBreak="0">
+  <w:abstractNum w:abstractNumId="16" w15:restartNumberingAfterBreak="0">
     <w:nsid w:val="6450190E"/>
     <w:multiLevelType w:val="hybridMultilevel"/>
     <w:tmpl w:val="E7DC7108"/>
@@ -9533,7 +9573,7 @@
       </w:pPr>
     </w:lvl>
   </w:abstractNum>
-  <w:abstractNum w:abstractNumId="15" w15:restartNumberingAfterBreak="0">
+  <w:abstractNum w:abstractNumId="17" w15:restartNumberingAfterBreak="0">
     <w:nsid w:val="67E33098"/>
     <w:multiLevelType w:val="hybridMultilevel"/>
     <w:tmpl w:val="CCC2DDD6"/>
@@ -9647,7 +9687,7 @@
       </w:pPr>
     </w:lvl>
   </w:abstractNum>
-  <w:abstractNum w:abstractNumId="16" w15:restartNumberingAfterBreak="0">
+  <w:abstractNum w:abstractNumId="18" w15:restartNumberingAfterBreak="0">
     <w:nsid w:val="693C5FC0"/>
     <w:multiLevelType w:val="hybridMultilevel"/>
     <w:tmpl w:val="DC8C993E"/>
@@ -9761,7 +9801,7 @@
       </w:pPr>
     </w:lvl>
   </w:abstractNum>
-  <w:abstractNum w:abstractNumId="17" w15:restartNumberingAfterBreak="0">
+  <w:abstractNum w:abstractNumId="19" w15:restartNumberingAfterBreak="0">
     <w:nsid w:val="6C442E10"/>
     <w:multiLevelType w:val="multilevel"/>
     <w:tmpl w:val="B316F99C"/>
@@ -9901,7 +9941,7 @@
       </w:rPr>
     </w:lvl>
   </w:abstractNum>
-  <w:abstractNum w:abstractNumId="18" w15:restartNumberingAfterBreak="0">
+  <w:abstractNum w:abstractNumId="20" w15:restartNumberingAfterBreak="0">
     <w:nsid w:val="6DBB6DAC"/>
     <w:multiLevelType w:val="hybridMultilevel"/>
     <w:tmpl w:val="80D4EC2E"/>
@@ -10014,7 +10054,7 @@
       </w:rPr>
     </w:lvl>
   </w:abstractNum>
-  <w:abstractNum w:abstractNumId="19" w15:restartNumberingAfterBreak="0">
+  <w:abstractNum w:abstractNumId="21" w15:restartNumberingAfterBreak="0">
     <w:nsid w:val="6DD71D09"/>
     <w:multiLevelType w:val="hybridMultilevel"/>
     <w:tmpl w:val="F7565EC6"/>
@@ -10100,7 +10140,7 @@
       </w:pPr>
     </w:lvl>
   </w:abstractNum>
-  <w:abstractNum w:abstractNumId="20" w15:restartNumberingAfterBreak="0">
+  <w:abstractNum w:abstractNumId="22" w15:restartNumberingAfterBreak="0">
     <w:nsid w:val="70385639"/>
     <w:multiLevelType w:val="hybridMultilevel"/>
     <w:tmpl w:val="27E04A0E"/>
@@ -10189,7 +10229,7 @@
       </w:pPr>
     </w:lvl>
   </w:abstractNum>
-  <w:abstractNum w:abstractNumId="21" w15:restartNumberingAfterBreak="0">
+  <w:abstractNum w:abstractNumId="23" w15:restartNumberingAfterBreak="0">
     <w:nsid w:val="712738D7"/>
     <w:multiLevelType w:val="hybridMultilevel"/>
     <w:tmpl w:val="BB2C16A4"/>
@@ -10302,7 +10342,7 @@
       </w:rPr>
     </w:lvl>
   </w:abstractNum>
-  <w:abstractNum w:abstractNumId="22" w15:restartNumberingAfterBreak="0">
+  <w:abstractNum w:abstractNumId="24" w15:restartNumberingAfterBreak="0">
     <w:nsid w:val="742629DD"/>
     <w:multiLevelType w:val="hybridMultilevel"/>
     <w:tmpl w:val="3C60A5AA"/>
@@ -10415,7 +10455,7 @@
       </w:rPr>
     </w:lvl>
   </w:abstractNum>
-  <w:abstractNum w:abstractNumId="23" w15:restartNumberingAfterBreak="0">
+  <w:abstractNum w:abstractNumId="25" w15:restartNumberingAfterBreak="0">
     <w:nsid w:val="7A7F3396"/>
     <w:multiLevelType w:val="hybridMultilevel"/>
     <w:tmpl w:val="8E9C843A"/>
@@ -10504,7 +10544,7 @@
       </w:pPr>
     </w:lvl>
   </w:abstractNum>
-  <w:abstractNum w:abstractNumId="24" w15:restartNumberingAfterBreak="0">
+  <w:abstractNum w:abstractNumId="26" w15:restartNumberingAfterBreak="0">
     <w:nsid w:val="7D405978"/>
     <w:multiLevelType w:val="hybridMultilevel"/>
     <w:tmpl w:val="4434EA80"/>
@@ -10617,10 +10657,10 @@
     </w:lvl>
   </w:abstractNum>
   <w:num w:numId="1" w16cid:durableId="521017486">
-    <w:abstractNumId w:val="24"/>
+    <w:abstractNumId w:val="26"/>
   </w:num>
   <w:num w:numId="2" w16cid:durableId="866143225">
-    <w:abstractNumId w:val="13"/>
+    <w:abstractNumId w:val="15"/>
   </w:num>
   <w:num w:numId="3" w16cid:durableId="1309019619">
     <w:abstractNumId w:val="0"/>
@@ -10629,58 +10669,58 @@
     <w:abstractNumId w:val="5"/>
   </w:num>
   <w:num w:numId="5" w16cid:durableId="853424831">
-    <w:abstractNumId w:val="12"/>
+    <w:abstractNumId w:val="14"/>
   </w:num>
   <w:num w:numId="6" w16cid:durableId="1286040862">
     <w:abstractNumId w:val="2"/>
   </w:num>
   <w:num w:numId="7" w16cid:durableId="1090853613">
-    <w:abstractNumId w:val="22"/>
+    <w:abstractNumId w:val="24"/>
   </w:num>
   <w:num w:numId="8" w16cid:durableId="2090228366">
-    <w:abstractNumId w:val="14"/>
+    <w:abstractNumId w:val="16"/>
   </w:num>
   <w:num w:numId="9" w16cid:durableId="986008712">
     <w:abstractNumId w:val="1"/>
   </w:num>
   <w:num w:numId="10" w16cid:durableId="938295017">
-    <w:abstractNumId w:val="11"/>
+    <w:abstractNumId w:val="13"/>
   </w:num>
   <w:num w:numId="11" w16cid:durableId="939871031">
-    <w:abstractNumId w:val="20"/>
+    <w:abstractNumId w:val="22"/>
   </w:num>
   <w:num w:numId="12" w16cid:durableId="894240835">
     <w:abstractNumId w:val="7"/>
   </w:num>
   <w:num w:numId="13" w16cid:durableId="798110839">
-    <w:abstractNumId w:val="23"/>
+    <w:abstractNumId w:val="25"/>
   </w:num>
   <w:num w:numId="14" w16cid:durableId="1943341086">
-    <w:abstractNumId w:val="19"/>
+    <w:abstractNumId w:val="21"/>
   </w:num>
   <w:num w:numId="15" w16cid:durableId="1160075967">
-    <w:abstractNumId w:val="21"/>
+    <w:abstractNumId w:val="23"/>
   </w:num>
   <w:num w:numId="16" w16cid:durableId="471144940">
     <w:abstractNumId w:val="6"/>
   </w:num>
   <w:num w:numId="17" w16cid:durableId="709720888">
+    <w:abstractNumId w:val="20"/>
+  </w:num>
+  <w:num w:numId="18" w16cid:durableId="1043989494">
     <w:abstractNumId w:val="18"/>
   </w:num>
-  <w:num w:numId="18" w16cid:durableId="1043989494">
-    <w:abstractNumId w:val="16"/>
+  <w:num w:numId="19" w16cid:durableId="885918729">
+    <w:abstractNumId w:val="12"/>
   </w:num>
-  <w:num w:numId="19" w16cid:durableId="885918729">
+  <w:num w:numId="20" w16cid:durableId="1957105185">
+    <w:abstractNumId w:val="17"/>
+  </w:num>
+  <w:num w:numId="21" w16cid:durableId="326590283">
     <w:abstractNumId w:val="10"/>
   </w:num>
-  <w:num w:numId="20" w16cid:durableId="1957105185">
-    <w:abstractNumId w:val="15"/>
-  </w:num>
-  <w:num w:numId="21" w16cid:durableId="326590283">
+  <w:num w:numId="22" w16cid:durableId="281116382">
     <w:abstractNumId w:val="9"/>
-  </w:num>
-  <w:num w:numId="22" w16cid:durableId="281116382">
-    <w:abstractNumId w:val="8"/>
   </w:num>
   <w:num w:numId="23" w16cid:durableId="192808312">
     <w:abstractNumId w:val="4"/>
@@ -10689,7 +10729,13 @@
     <w:abstractNumId w:val="3"/>
   </w:num>
   <w:num w:numId="25" w16cid:durableId="1059942061">
-    <w:abstractNumId w:val="17"/>
+    <w:abstractNumId w:val="19"/>
+  </w:num>
+  <w:num w:numId="26" w16cid:durableId="2023974048">
+    <w:abstractNumId w:val="8"/>
+  </w:num>
+  <w:num w:numId="27" w16cid:durableId="2004161349">
+    <w:abstractNumId w:val="11"/>
   </w:num>
 </w:numbering>
 </file>
